--- a/documents/ModelSourceCode.docx
+++ b/documents/ModelSourceCode.docx
@@ -19,6 +19,56 @@
           <w:sz w:val="22"/>
           <w:szCs w:val="22"/>
         </w:rPr>
+        <w:t>Github Link</w:t>
+      </w:r>
+      <w:r>
+        <w:rPr>
+          <w:i/>
+          <w:iCs/>
+          <w:sz w:val="22"/>
+          <w:szCs w:val="22"/>
+        </w:rPr>
+        <w:br/>
+      </w:r>
+      <w:hyperlink r:id="rId4" w:history="1">
+        <w:r>
+          <w:rPr>
+            <w:rStyle w:val="Hyperlink"/>
+            <w:i/>
+            <w:iCs/>
+            <w:sz w:val="22"/>
+            <w:szCs w:val="22"/>
+          </w:rPr>
+          <w:t>https://github.com/AlaxNeon/ParkingSlotDetector_2</w:t>
+        </w:r>
+      </w:hyperlink>
+    </w:p>
+    <w:p>
+      <w:pPr>
+        <w:spacing w:line="240" w:lineRule="auto"/>
+        <w:rPr>
+          <w:i/>
+          <w:iCs/>
+          <w:sz w:val="22"/>
+          <w:szCs w:val="22"/>
+        </w:rPr>
+      </w:pPr>
+      <w:r>
+        <w:rPr>
+          <w:i/>
+          <w:iCs/>
+          <w:sz w:val="22"/>
+          <w:szCs w:val="22"/>
+        </w:rPr>
+        <w:br/>
+      </w:r>
+      <w:r>
+        <w:rPr>
+          <w:i/>
+          <w:iCs/>
+          <w:sz w:val="22"/>
+          <w:szCs w:val="22"/>
+        </w:rPr>
         <w:t>"""</w:t>
       </w:r>
     </w:p>
@@ -692,6 +742,7 @@
           <w:sz w:val="22"/>
           <w:szCs w:val="22"/>
         </w:rPr>
+        <w:lastRenderedPageBreak/>
         <w:t>        self.</w:t>
       </w:r>
       <w:r>
@@ -1493,6 +1544,7 @@
           <w:sz w:val="22"/>
           <w:szCs w:val="22"/>
         </w:rPr>
+        <w:lastRenderedPageBreak/>
         <w:t>        enhanced_frame = self._enhance_contrast(frame)</w:t>
       </w:r>
     </w:p>
@@ -1553,7 +1605,6 @@
           <w:sz w:val="22"/>
           <w:szCs w:val="22"/>
         </w:rPr>
-        <w:lastRenderedPageBreak/>
         <w:t>        vehicles.extend(self._extract_vehicles_from_results(results_enhanced, "enhanced"))</w:t>
       </w:r>
     </w:p>
@@ -2196,7 +2247,6 @@
           <w:sz w:val="22"/>
           <w:szCs w:val="22"/>
         </w:rPr>
-        <w:lastRenderedPageBreak/>
         <w:t>        """Enhance frame contrast using CLAHE"""</w:t>
       </w:r>
     </w:p>
@@ -2810,6 +2860,7 @@
           <w:sz w:val="22"/>
           <w:szCs w:val="22"/>
         </w:rPr>
+        <w:lastRenderedPageBreak/>
         <w:t>        print("=== PARKING SPACE SELECTION MODE ===")</w:t>
       </w:r>
     </w:p>
@@ -2850,7 +2901,6 @@
           <w:sz w:val="22"/>
           <w:szCs w:val="22"/>
         </w:rPr>
-        <w:lastRenderedPageBreak/>
         <w:t>        print("• Click and drag to select each parking space")</w:t>
       </w:r>
     </w:p>
@@ -3471,6 +3521,7 @@
           <w:sz w:val="22"/>
           <w:szCs w:val="22"/>
         </w:rPr>
+        <w:lastRenderedPageBreak/>
         <w:t xml:space="preserve">                </w:t>
       </w:r>
     </w:p>
@@ -3511,7 +3562,6 @@
           <w:sz w:val="22"/>
           <w:szCs w:val="22"/>
         </w:rPr>
-        <w:lastRenderedPageBreak/>
         <w:t>                drawing = False</w:t>
       </w:r>
     </w:p>
@@ -4210,6 +4260,7 @@
           <w:sz w:val="22"/>
           <w:szCs w:val="22"/>
         </w:rPr>
+        <w:lastRenderedPageBreak/>
         <w:t>                current_rect = None</w:t>
       </w:r>
     </w:p>
@@ -4250,7 +4301,6 @@
           <w:sz w:val="22"/>
           <w:szCs w:val="22"/>
         </w:rPr>
-        <w:lastRenderedPageBreak/>
         <w:t xml:space="preserve">                </w:t>
       </w:r>
     </w:p>
@@ -5000,6 +5050,7 @@
           <w:sz w:val="22"/>
           <w:szCs w:val="22"/>
         </w:rPr>
+        <w:lastRenderedPageBreak/>
         <w:t>                      cv2.FONT_HERSHEY_SIMPLEX, 0.5, (0, 255, 0), 1)</w:t>
       </w:r>
     </w:p>
@@ -5031,7 +5082,6 @@
           <w:sz w:val="22"/>
           <w:szCs w:val="22"/>
         </w:rPr>
-        <w:lastRenderedPageBreak/>
         <w:t>    def load_parking_config(self, config_file="parking_spaces_config.json"):</w:t>
       </w:r>
     </w:p>
@@ -5720,6 +5770,7 @@
           <w:sz w:val="22"/>
           <w:szCs w:val="22"/>
         </w:rPr>
+        <w:lastRenderedPageBreak/>
         <w:t>            if ix1 &lt; ix2 and iy1 &lt; iy2:</w:t>
       </w:r>
     </w:p>
@@ -5760,7 +5811,6 @@
           <w:sz w:val="22"/>
           <w:szCs w:val="22"/>
         </w:rPr>
-        <w:lastRenderedPageBreak/>
         <w:t>                overlap_ratio = inter / area</w:t>
       </w:r>
     </w:p>
@@ -6461,6 +6511,7 @@
           <w:sz w:val="22"/>
           <w:szCs w:val="22"/>
         </w:rPr>
+        <w:lastRenderedPageBreak/>
         <w:t>        total_frames = len(consistency['history'])</w:t>
       </w:r>
     </w:p>
@@ -6501,598 +6552,598 @@
           <w:sz w:val="22"/>
           <w:szCs w:val="22"/>
         </w:rPr>
+        <w:t>        # Decision logic: require majority vote for status change</w:t>
+      </w:r>
+    </w:p>
+    <w:p>
+      <w:pPr>
+        <w:spacing w:line="240" w:lineRule="auto"/>
+        <w:rPr>
+          <w:i/>
+          <w:iCs/>
+          <w:sz w:val="22"/>
+          <w:szCs w:val="22"/>
+        </w:rPr>
+      </w:pPr>
+      <w:r>
+        <w:rPr>
+          <w:i/>
+          <w:iCs/>
+          <w:sz w:val="22"/>
+          <w:szCs w:val="22"/>
+        </w:rPr>
+        <w:t>        if total_frames &gt;= 3:</w:t>
+      </w:r>
+    </w:p>
+    <w:p>
+      <w:pPr>
+        <w:spacing w:line="240" w:lineRule="auto"/>
+        <w:rPr>
+          <w:i/>
+          <w:iCs/>
+          <w:sz w:val="22"/>
+          <w:szCs w:val="22"/>
+        </w:rPr>
+      </w:pPr>
+      <w:r>
+        <w:rPr>
+          <w:i/>
+          <w:iCs/>
+          <w:sz w:val="22"/>
+          <w:szCs w:val="22"/>
+        </w:rPr>
+        <w:t>            final_decision = occupied_frames &gt;= (total_frames // 2 + 1)</w:t>
+      </w:r>
+    </w:p>
+    <w:p>
+      <w:pPr>
+        <w:spacing w:line="240" w:lineRule="auto"/>
+        <w:rPr>
+          <w:i/>
+          <w:iCs/>
+          <w:sz w:val="22"/>
+          <w:szCs w:val="22"/>
+        </w:rPr>
+      </w:pPr>
+      <w:r>
+        <w:rPr>
+          <w:i/>
+          <w:iCs/>
+          <w:sz w:val="22"/>
+          <w:szCs w:val="22"/>
+        </w:rPr>
+        <w:t>        else:</w:t>
+      </w:r>
+    </w:p>
+    <w:p>
+      <w:pPr>
+        <w:spacing w:line="240" w:lineRule="auto"/>
+        <w:rPr>
+          <w:i/>
+          <w:iCs/>
+          <w:sz w:val="22"/>
+          <w:szCs w:val="22"/>
+        </w:rPr>
+      </w:pPr>
+      <w:r>
+        <w:rPr>
+          <w:i/>
+          <w:iCs/>
+          <w:sz w:val="22"/>
+          <w:szCs w:val="22"/>
+        </w:rPr>
+        <w:t>            final_decision = current_decision</w:t>
+      </w:r>
+    </w:p>
+    <w:p>
+      <w:pPr>
+        <w:spacing w:line="240" w:lineRule="auto"/>
+        <w:rPr>
+          <w:i/>
+          <w:iCs/>
+          <w:sz w:val="22"/>
+          <w:szCs w:val="22"/>
+        </w:rPr>
+      </w:pPr>
+      <w:r>
+        <w:rPr>
+          <w:i/>
+          <w:iCs/>
+          <w:sz w:val="22"/>
+          <w:szCs w:val="22"/>
+        </w:rPr>
+        <w:t xml:space="preserve">        </w:t>
+      </w:r>
+    </w:p>
+    <w:p>
+      <w:pPr>
+        <w:spacing w:line="240" w:lineRule="auto"/>
+        <w:rPr>
+          <w:i/>
+          <w:iCs/>
+          <w:sz w:val="22"/>
+          <w:szCs w:val="22"/>
+        </w:rPr>
+      </w:pPr>
+      <w:r>
+        <w:rPr>
+          <w:i/>
+          <w:iCs/>
+          <w:sz w:val="22"/>
+          <w:szCs w:val="22"/>
+        </w:rPr>
+        <w:t>        return final_decision, best_vehicle, vehicle_detected, visual_occupied</w:t>
+      </w:r>
+    </w:p>
+    <w:p>
+      <w:pPr>
+        <w:spacing w:line="240" w:lineRule="auto"/>
+        <w:rPr>
+          <w:i/>
+          <w:iCs/>
+          <w:sz w:val="22"/>
+          <w:szCs w:val="22"/>
+        </w:rPr>
+      </w:pPr>
+    </w:p>
+    <w:p>
+      <w:pPr>
+        <w:spacing w:line="240" w:lineRule="auto"/>
+        <w:rPr>
+          <w:i/>
+          <w:iCs/>
+          <w:sz w:val="22"/>
+          <w:szCs w:val="22"/>
+        </w:rPr>
+      </w:pPr>
+      <w:r>
+        <w:rPr>
+          <w:i/>
+          <w:iCs/>
+          <w:sz w:val="22"/>
+          <w:szCs w:val="22"/>
+        </w:rPr>
+        <w:t>    def _analyze_roi_occupancy(self, roi, area):</w:t>
+      </w:r>
+    </w:p>
+    <w:p>
+      <w:pPr>
+        <w:spacing w:line="240" w:lineRule="auto"/>
+        <w:rPr>
+          <w:i/>
+          <w:iCs/>
+          <w:sz w:val="22"/>
+          <w:szCs w:val="22"/>
+        </w:rPr>
+      </w:pPr>
+      <w:r>
+        <w:rPr>
+          <w:i/>
+          <w:iCs/>
+          <w:sz w:val="22"/>
+          <w:szCs w:val="22"/>
+        </w:rPr>
+        <w:t>        """Analyze ROI for visual occupancy indicators"""</w:t>
+      </w:r>
+    </w:p>
+    <w:p>
+      <w:pPr>
+        <w:spacing w:line="240" w:lineRule="auto"/>
+        <w:rPr>
+          <w:i/>
+          <w:iCs/>
+          <w:sz w:val="22"/>
+          <w:szCs w:val="22"/>
+        </w:rPr>
+      </w:pPr>
+      <w:r>
+        <w:rPr>
+          <w:i/>
+          <w:iCs/>
+          <w:sz w:val="22"/>
+          <w:szCs w:val="22"/>
+        </w:rPr>
+        <w:t>        if roi.size == 0:</w:t>
+      </w:r>
+    </w:p>
+    <w:p>
+      <w:pPr>
+        <w:spacing w:line="240" w:lineRule="auto"/>
+        <w:rPr>
+          <w:i/>
+          <w:iCs/>
+          <w:sz w:val="22"/>
+          <w:szCs w:val="22"/>
+        </w:rPr>
+      </w:pPr>
+      <w:r>
+        <w:rPr>
+          <w:i/>
+          <w:iCs/>
+          <w:sz w:val="22"/>
+          <w:szCs w:val="22"/>
+        </w:rPr>
+        <w:t>            return False</w:t>
+      </w:r>
+    </w:p>
+    <w:p>
+      <w:pPr>
+        <w:spacing w:line="240" w:lineRule="auto"/>
+        <w:rPr>
+          <w:i/>
+          <w:iCs/>
+          <w:sz w:val="22"/>
+          <w:szCs w:val="22"/>
+        </w:rPr>
+      </w:pPr>
+      <w:r>
+        <w:rPr>
+          <w:i/>
+          <w:iCs/>
+          <w:sz w:val="22"/>
+          <w:szCs w:val="22"/>
+        </w:rPr>
+        <w:t xml:space="preserve">            </w:t>
+      </w:r>
+    </w:p>
+    <w:p>
+      <w:pPr>
+        <w:spacing w:line="240" w:lineRule="auto"/>
+        <w:rPr>
+          <w:i/>
+          <w:iCs/>
+          <w:sz w:val="22"/>
+          <w:szCs w:val="22"/>
+        </w:rPr>
+      </w:pPr>
+      <w:r>
+        <w:rPr>
+          <w:i/>
+          <w:iCs/>
+          <w:sz w:val="22"/>
+          <w:szCs w:val="22"/>
+        </w:rPr>
+        <w:t>        gray = cv2.cvtColor(roi, cv2.COLOR_BGR2GRAY)</w:t>
+      </w:r>
+    </w:p>
+    <w:p>
+      <w:pPr>
+        <w:spacing w:line="240" w:lineRule="auto"/>
+        <w:rPr>
+          <w:i/>
+          <w:iCs/>
+          <w:sz w:val="22"/>
+          <w:szCs w:val="22"/>
+        </w:rPr>
+      </w:pPr>
+      <w:r>
+        <w:rPr>
+          <w:i/>
+          <w:iCs/>
+          <w:sz w:val="22"/>
+          <w:szCs w:val="22"/>
+        </w:rPr>
+        <w:t xml:space="preserve">        </w:t>
+      </w:r>
+    </w:p>
+    <w:p>
+      <w:pPr>
+        <w:spacing w:line="240" w:lineRule="auto"/>
+        <w:rPr>
+          <w:i/>
+          <w:iCs/>
+          <w:sz w:val="22"/>
+          <w:szCs w:val="22"/>
+        </w:rPr>
+      </w:pPr>
+      <w:r>
+        <w:rPr>
+          <w:i/>
+          <w:iCs/>
+          <w:sz w:val="22"/>
+          <w:szCs w:val="22"/>
+        </w:rPr>
+        <w:t>        # Edge detection for car outlines</w:t>
+      </w:r>
+    </w:p>
+    <w:p>
+      <w:pPr>
+        <w:spacing w:line="240" w:lineRule="auto"/>
+        <w:rPr>
+          <w:i/>
+          <w:iCs/>
+          <w:sz w:val="22"/>
+          <w:szCs w:val="22"/>
+        </w:rPr>
+      </w:pPr>
+      <w:r>
+        <w:rPr>
+          <w:i/>
+          <w:iCs/>
+          <w:sz w:val="22"/>
+          <w:szCs w:val="22"/>
+        </w:rPr>
+        <w:t>        edges = cv2.Canny(gray, 50, 150)</w:t>
+      </w:r>
+    </w:p>
+    <w:p>
+      <w:pPr>
+        <w:spacing w:line="240" w:lineRule="auto"/>
+        <w:rPr>
+          <w:i/>
+          <w:iCs/>
+          <w:sz w:val="22"/>
+          <w:szCs w:val="22"/>
+        </w:rPr>
+      </w:pPr>
+      <w:r>
+        <w:rPr>
+          <w:i/>
+          <w:iCs/>
+          <w:sz w:val="22"/>
+          <w:szCs w:val="22"/>
+        </w:rPr>
+        <w:t>        edge_density = np.sum(edges &gt; 0) / area</w:t>
+      </w:r>
+    </w:p>
+    <w:p>
+      <w:pPr>
+        <w:spacing w:line="240" w:lineRule="auto"/>
+        <w:rPr>
+          <w:i/>
+          <w:iCs/>
+          <w:sz w:val="22"/>
+          <w:szCs w:val="22"/>
+        </w:rPr>
+      </w:pPr>
+      <w:r>
+        <w:rPr>
+          <w:i/>
+          <w:iCs/>
+          <w:sz w:val="22"/>
+          <w:szCs w:val="22"/>
+        </w:rPr>
+        <w:t xml:space="preserve">        </w:t>
+      </w:r>
+    </w:p>
+    <w:p>
+      <w:pPr>
+        <w:spacing w:line="240" w:lineRule="auto"/>
+        <w:rPr>
+          <w:i/>
+          <w:iCs/>
+          <w:sz w:val="22"/>
+          <w:szCs w:val="22"/>
+        </w:rPr>
+      </w:pPr>
+      <w:r>
+        <w:rPr>
+          <w:i/>
+          <w:iCs/>
+          <w:sz w:val="22"/>
+          <w:szCs w:val="22"/>
+        </w:rPr>
+        <w:t>        # Intensity analysis (darker = more likely occupied)</w:t>
+      </w:r>
+    </w:p>
+    <w:p>
+      <w:pPr>
+        <w:spacing w:line="240" w:lineRule="auto"/>
+        <w:rPr>
+          <w:i/>
+          <w:iCs/>
+          <w:sz w:val="22"/>
+          <w:szCs w:val="22"/>
+        </w:rPr>
+      </w:pPr>
+      <w:r>
+        <w:rPr>
+          <w:i/>
+          <w:iCs/>
+          <w:sz w:val="22"/>
+          <w:szCs w:val="22"/>
+        </w:rPr>
+        <w:t>        mean_intensity = np.mean(gray)</w:t>
+      </w:r>
+    </w:p>
+    <w:p>
+      <w:pPr>
+        <w:spacing w:line="240" w:lineRule="auto"/>
+        <w:rPr>
+          <w:i/>
+          <w:iCs/>
+          <w:sz w:val="22"/>
+          <w:szCs w:val="22"/>
+        </w:rPr>
+      </w:pPr>
+      <w:r>
+        <w:rPr>
+          <w:i/>
+          <w:iCs/>
+          <w:sz w:val="22"/>
+          <w:szCs w:val="22"/>
+        </w:rPr>
+        <w:t>        intensity_factor = max(0, (120 - mean_intensity) / 120)</w:t>
+      </w:r>
+    </w:p>
+    <w:p>
+      <w:pPr>
+        <w:spacing w:line="240" w:lineRule="auto"/>
+        <w:rPr>
+          <w:i/>
+          <w:iCs/>
+          <w:sz w:val="22"/>
+          <w:szCs w:val="22"/>
+        </w:rPr>
+      </w:pPr>
+      <w:r>
+        <w:rPr>
+          <w:i/>
+          <w:iCs/>
+          <w:sz w:val="22"/>
+          <w:szCs w:val="22"/>
+        </w:rPr>
+        <w:t xml:space="preserve">        </w:t>
+      </w:r>
+    </w:p>
+    <w:p>
+      <w:pPr>
+        <w:spacing w:line="240" w:lineRule="auto"/>
+        <w:rPr>
+          <w:i/>
+          <w:iCs/>
+          <w:sz w:val="22"/>
+          <w:szCs w:val="22"/>
+        </w:rPr>
+      </w:pPr>
+      <w:r>
+        <w:rPr>
+          <w:i/>
+          <w:iCs/>
+          <w:sz w:val="22"/>
+          <w:szCs w:val="22"/>
+        </w:rPr>
+        <w:t>        # Color variance (cars have more varied colors)</w:t>
+      </w:r>
+    </w:p>
+    <w:p>
+      <w:pPr>
+        <w:spacing w:line="240" w:lineRule="auto"/>
+        <w:rPr>
+          <w:i/>
+          <w:iCs/>
+          <w:sz w:val="22"/>
+          <w:szCs w:val="22"/>
+        </w:rPr>
+      </w:pPr>
+      <w:r>
+        <w:rPr>
+          <w:i/>
+          <w:iCs/>
+          <w:sz w:val="22"/>
+          <w:szCs w:val="22"/>
+        </w:rPr>
+        <w:t>        color_variance = np.var(roi)</w:t>
+      </w:r>
+    </w:p>
+    <w:p>
+      <w:pPr>
+        <w:spacing w:line="240" w:lineRule="auto"/>
+        <w:rPr>
+          <w:i/>
+          <w:iCs/>
+          <w:sz w:val="22"/>
+          <w:szCs w:val="22"/>
+        </w:rPr>
+      </w:pPr>
+      <w:r>
+        <w:rPr>
+          <w:i/>
+          <w:iCs/>
+          <w:sz w:val="22"/>
+          <w:szCs w:val="22"/>
+        </w:rPr>
+        <w:t>        variance_factor = min(color_variance / 5000, 1.0)</w:t>
+      </w:r>
+    </w:p>
+    <w:p>
+      <w:pPr>
+        <w:spacing w:line="240" w:lineRule="auto"/>
+        <w:rPr>
+          <w:i/>
+          <w:iCs/>
+          <w:sz w:val="22"/>
+          <w:szCs w:val="22"/>
+        </w:rPr>
+      </w:pPr>
+      <w:r>
+        <w:rPr>
+          <w:i/>
+          <w:iCs/>
+          <w:sz w:val="22"/>
+          <w:szCs w:val="22"/>
+        </w:rPr>
+        <w:t xml:space="preserve">        </w:t>
+      </w:r>
+    </w:p>
+    <w:p>
+      <w:pPr>
+        <w:spacing w:line="240" w:lineRule="auto"/>
+        <w:rPr>
+          <w:i/>
+          <w:iCs/>
+          <w:sz w:val="22"/>
+          <w:szCs w:val="22"/>
+        </w:rPr>
+      </w:pPr>
+      <w:r>
+        <w:rPr>
+          <w:i/>
+          <w:iCs/>
+          <w:sz w:val="22"/>
+          <w:szCs w:val="22"/>
+        </w:rPr>
+        <w:t>        # Texture analysis using standard deviation</w:t>
+      </w:r>
+    </w:p>
+    <w:p>
+      <w:pPr>
+        <w:spacing w:line="240" w:lineRule="auto"/>
+        <w:rPr>
+          <w:i/>
+          <w:iCs/>
+          <w:sz w:val="22"/>
+          <w:szCs w:val="22"/>
+        </w:rPr>
+      </w:pPr>
+      <w:r>
+        <w:rPr>
+          <w:i/>
+          <w:iCs/>
+          <w:sz w:val="22"/>
+          <w:szCs w:val="22"/>
+        </w:rPr>
+        <w:t>        texture_score = np.std(gray) / 255.0</w:t>
+      </w:r>
+    </w:p>
+    <w:p>
+      <w:pPr>
+        <w:spacing w:line="240" w:lineRule="auto"/>
+        <w:rPr>
+          <w:i/>
+          <w:iCs/>
+          <w:sz w:val="22"/>
+          <w:szCs w:val="22"/>
+        </w:rPr>
+      </w:pPr>
+      <w:r>
+        <w:rPr>
+          <w:i/>
+          <w:iCs/>
+          <w:sz w:val="22"/>
+          <w:szCs w:val="22"/>
+        </w:rPr>
+        <w:t xml:space="preserve">        </w:t>
+      </w:r>
+    </w:p>
+    <w:p>
+      <w:pPr>
+        <w:spacing w:line="240" w:lineRule="auto"/>
+        <w:rPr>
+          <w:i/>
+          <w:iCs/>
+          <w:sz w:val="22"/>
+          <w:szCs w:val="22"/>
+        </w:rPr>
+      </w:pPr>
+      <w:r>
+        <w:rPr>
+          <w:i/>
+          <w:iCs/>
+          <w:sz w:val="22"/>
+          <w:szCs w:val="22"/>
+        </w:rPr>
         <w:lastRenderedPageBreak/>
-        <w:t>        # Decision logic: require majority vote for status change</w:t>
-      </w:r>
-    </w:p>
-    <w:p>
-      <w:pPr>
-        <w:spacing w:line="240" w:lineRule="auto"/>
-        <w:rPr>
-          <w:i/>
-          <w:iCs/>
-          <w:sz w:val="22"/>
-          <w:szCs w:val="22"/>
-        </w:rPr>
-      </w:pPr>
-      <w:r>
-        <w:rPr>
-          <w:i/>
-          <w:iCs/>
-          <w:sz w:val="22"/>
-          <w:szCs w:val="22"/>
-        </w:rPr>
-        <w:t>        if total_frames &gt;= 3:</w:t>
-      </w:r>
-    </w:p>
-    <w:p>
-      <w:pPr>
-        <w:spacing w:line="240" w:lineRule="auto"/>
-        <w:rPr>
-          <w:i/>
-          <w:iCs/>
-          <w:sz w:val="22"/>
-          <w:szCs w:val="22"/>
-        </w:rPr>
-      </w:pPr>
-      <w:r>
-        <w:rPr>
-          <w:i/>
-          <w:iCs/>
-          <w:sz w:val="22"/>
-          <w:szCs w:val="22"/>
-        </w:rPr>
-        <w:t>            final_decision = occupied_frames &gt;= (total_frames // 2 + 1)</w:t>
-      </w:r>
-    </w:p>
-    <w:p>
-      <w:pPr>
-        <w:spacing w:line="240" w:lineRule="auto"/>
-        <w:rPr>
-          <w:i/>
-          <w:iCs/>
-          <w:sz w:val="22"/>
-          <w:szCs w:val="22"/>
-        </w:rPr>
-      </w:pPr>
-      <w:r>
-        <w:rPr>
-          <w:i/>
-          <w:iCs/>
-          <w:sz w:val="22"/>
-          <w:szCs w:val="22"/>
-        </w:rPr>
-        <w:t>        else:</w:t>
-      </w:r>
-    </w:p>
-    <w:p>
-      <w:pPr>
-        <w:spacing w:line="240" w:lineRule="auto"/>
-        <w:rPr>
-          <w:i/>
-          <w:iCs/>
-          <w:sz w:val="22"/>
-          <w:szCs w:val="22"/>
-        </w:rPr>
-      </w:pPr>
-      <w:r>
-        <w:rPr>
-          <w:i/>
-          <w:iCs/>
-          <w:sz w:val="22"/>
-          <w:szCs w:val="22"/>
-        </w:rPr>
-        <w:t>            final_decision = current_decision</w:t>
-      </w:r>
-    </w:p>
-    <w:p>
-      <w:pPr>
-        <w:spacing w:line="240" w:lineRule="auto"/>
-        <w:rPr>
-          <w:i/>
-          <w:iCs/>
-          <w:sz w:val="22"/>
-          <w:szCs w:val="22"/>
-        </w:rPr>
-      </w:pPr>
-      <w:r>
-        <w:rPr>
-          <w:i/>
-          <w:iCs/>
-          <w:sz w:val="22"/>
-          <w:szCs w:val="22"/>
-        </w:rPr>
-        <w:t xml:space="preserve">        </w:t>
-      </w:r>
-    </w:p>
-    <w:p>
-      <w:pPr>
-        <w:spacing w:line="240" w:lineRule="auto"/>
-        <w:rPr>
-          <w:i/>
-          <w:iCs/>
-          <w:sz w:val="22"/>
-          <w:szCs w:val="22"/>
-        </w:rPr>
-      </w:pPr>
-      <w:r>
-        <w:rPr>
-          <w:i/>
-          <w:iCs/>
-          <w:sz w:val="22"/>
-          <w:szCs w:val="22"/>
-        </w:rPr>
-        <w:t>        return final_decision, best_vehicle, vehicle_detected, visual_occupied</w:t>
-      </w:r>
-    </w:p>
-    <w:p>
-      <w:pPr>
-        <w:spacing w:line="240" w:lineRule="auto"/>
-        <w:rPr>
-          <w:i/>
-          <w:iCs/>
-          <w:sz w:val="22"/>
-          <w:szCs w:val="22"/>
-        </w:rPr>
-      </w:pPr>
-    </w:p>
-    <w:p>
-      <w:pPr>
-        <w:spacing w:line="240" w:lineRule="auto"/>
-        <w:rPr>
-          <w:i/>
-          <w:iCs/>
-          <w:sz w:val="22"/>
-          <w:szCs w:val="22"/>
-        </w:rPr>
-      </w:pPr>
-      <w:r>
-        <w:rPr>
-          <w:i/>
-          <w:iCs/>
-          <w:sz w:val="22"/>
-          <w:szCs w:val="22"/>
-        </w:rPr>
-        <w:t>    def _analyze_roi_occupancy(self, roi, area):</w:t>
-      </w:r>
-    </w:p>
-    <w:p>
-      <w:pPr>
-        <w:spacing w:line="240" w:lineRule="auto"/>
-        <w:rPr>
-          <w:i/>
-          <w:iCs/>
-          <w:sz w:val="22"/>
-          <w:szCs w:val="22"/>
-        </w:rPr>
-      </w:pPr>
-      <w:r>
-        <w:rPr>
-          <w:i/>
-          <w:iCs/>
-          <w:sz w:val="22"/>
-          <w:szCs w:val="22"/>
-        </w:rPr>
-        <w:t>        """Analyze ROI for visual occupancy indicators"""</w:t>
-      </w:r>
-    </w:p>
-    <w:p>
-      <w:pPr>
-        <w:spacing w:line="240" w:lineRule="auto"/>
-        <w:rPr>
-          <w:i/>
-          <w:iCs/>
-          <w:sz w:val="22"/>
-          <w:szCs w:val="22"/>
-        </w:rPr>
-      </w:pPr>
-      <w:r>
-        <w:rPr>
-          <w:i/>
-          <w:iCs/>
-          <w:sz w:val="22"/>
-          <w:szCs w:val="22"/>
-        </w:rPr>
-        <w:t>        if roi.size == 0:</w:t>
-      </w:r>
-    </w:p>
-    <w:p>
-      <w:pPr>
-        <w:spacing w:line="240" w:lineRule="auto"/>
-        <w:rPr>
-          <w:i/>
-          <w:iCs/>
-          <w:sz w:val="22"/>
-          <w:szCs w:val="22"/>
-        </w:rPr>
-      </w:pPr>
-      <w:r>
-        <w:rPr>
-          <w:i/>
-          <w:iCs/>
-          <w:sz w:val="22"/>
-          <w:szCs w:val="22"/>
-        </w:rPr>
-        <w:t>            return False</w:t>
-      </w:r>
-    </w:p>
-    <w:p>
-      <w:pPr>
-        <w:spacing w:line="240" w:lineRule="auto"/>
-        <w:rPr>
-          <w:i/>
-          <w:iCs/>
-          <w:sz w:val="22"/>
-          <w:szCs w:val="22"/>
-        </w:rPr>
-      </w:pPr>
-      <w:r>
-        <w:rPr>
-          <w:i/>
-          <w:iCs/>
-          <w:sz w:val="22"/>
-          <w:szCs w:val="22"/>
-        </w:rPr>
-        <w:t xml:space="preserve">            </w:t>
-      </w:r>
-    </w:p>
-    <w:p>
-      <w:pPr>
-        <w:spacing w:line="240" w:lineRule="auto"/>
-        <w:rPr>
-          <w:i/>
-          <w:iCs/>
-          <w:sz w:val="22"/>
-          <w:szCs w:val="22"/>
-        </w:rPr>
-      </w:pPr>
-      <w:r>
-        <w:rPr>
-          <w:i/>
-          <w:iCs/>
-          <w:sz w:val="22"/>
-          <w:szCs w:val="22"/>
-        </w:rPr>
-        <w:t>        gray = cv2.cvtColor(roi, cv2.COLOR_BGR2GRAY)</w:t>
-      </w:r>
-    </w:p>
-    <w:p>
-      <w:pPr>
-        <w:spacing w:line="240" w:lineRule="auto"/>
-        <w:rPr>
-          <w:i/>
-          <w:iCs/>
-          <w:sz w:val="22"/>
-          <w:szCs w:val="22"/>
-        </w:rPr>
-      </w:pPr>
-      <w:r>
-        <w:rPr>
-          <w:i/>
-          <w:iCs/>
-          <w:sz w:val="22"/>
-          <w:szCs w:val="22"/>
-        </w:rPr>
-        <w:t xml:space="preserve">        </w:t>
-      </w:r>
-    </w:p>
-    <w:p>
-      <w:pPr>
-        <w:spacing w:line="240" w:lineRule="auto"/>
-        <w:rPr>
-          <w:i/>
-          <w:iCs/>
-          <w:sz w:val="22"/>
-          <w:szCs w:val="22"/>
-        </w:rPr>
-      </w:pPr>
-      <w:r>
-        <w:rPr>
-          <w:i/>
-          <w:iCs/>
-          <w:sz w:val="22"/>
-          <w:szCs w:val="22"/>
-        </w:rPr>
-        <w:t>        # Edge detection for car outlines</w:t>
-      </w:r>
-    </w:p>
-    <w:p>
-      <w:pPr>
-        <w:spacing w:line="240" w:lineRule="auto"/>
-        <w:rPr>
-          <w:i/>
-          <w:iCs/>
-          <w:sz w:val="22"/>
-          <w:szCs w:val="22"/>
-        </w:rPr>
-      </w:pPr>
-      <w:r>
-        <w:rPr>
-          <w:i/>
-          <w:iCs/>
-          <w:sz w:val="22"/>
-          <w:szCs w:val="22"/>
-        </w:rPr>
-        <w:t>        edges = cv2.Canny(gray, 50, 150)</w:t>
-      </w:r>
-    </w:p>
-    <w:p>
-      <w:pPr>
-        <w:spacing w:line="240" w:lineRule="auto"/>
-        <w:rPr>
-          <w:i/>
-          <w:iCs/>
-          <w:sz w:val="22"/>
-          <w:szCs w:val="22"/>
-        </w:rPr>
-      </w:pPr>
-      <w:r>
-        <w:rPr>
-          <w:i/>
-          <w:iCs/>
-          <w:sz w:val="22"/>
-          <w:szCs w:val="22"/>
-        </w:rPr>
-        <w:t>        edge_density = np.sum(edges &gt; 0) / area</w:t>
-      </w:r>
-    </w:p>
-    <w:p>
-      <w:pPr>
-        <w:spacing w:line="240" w:lineRule="auto"/>
-        <w:rPr>
-          <w:i/>
-          <w:iCs/>
-          <w:sz w:val="22"/>
-          <w:szCs w:val="22"/>
-        </w:rPr>
-      </w:pPr>
-      <w:r>
-        <w:rPr>
-          <w:i/>
-          <w:iCs/>
-          <w:sz w:val="22"/>
-          <w:szCs w:val="22"/>
-        </w:rPr>
-        <w:t xml:space="preserve">        </w:t>
-      </w:r>
-    </w:p>
-    <w:p>
-      <w:pPr>
-        <w:spacing w:line="240" w:lineRule="auto"/>
-        <w:rPr>
-          <w:i/>
-          <w:iCs/>
-          <w:sz w:val="22"/>
-          <w:szCs w:val="22"/>
-        </w:rPr>
-      </w:pPr>
-      <w:r>
-        <w:rPr>
-          <w:i/>
-          <w:iCs/>
-          <w:sz w:val="22"/>
-          <w:szCs w:val="22"/>
-        </w:rPr>
-        <w:t>        # Intensity analysis (darker = more likely occupied)</w:t>
-      </w:r>
-    </w:p>
-    <w:p>
-      <w:pPr>
-        <w:spacing w:line="240" w:lineRule="auto"/>
-        <w:rPr>
-          <w:i/>
-          <w:iCs/>
-          <w:sz w:val="22"/>
-          <w:szCs w:val="22"/>
-        </w:rPr>
-      </w:pPr>
-      <w:r>
-        <w:rPr>
-          <w:i/>
-          <w:iCs/>
-          <w:sz w:val="22"/>
-          <w:szCs w:val="22"/>
-        </w:rPr>
-        <w:t>        mean_intensity = np.mean(gray)</w:t>
-      </w:r>
-    </w:p>
-    <w:p>
-      <w:pPr>
-        <w:spacing w:line="240" w:lineRule="auto"/>
-        <w:rPr>
-          <w:i/>
-          <w:iCs/>
-          <w:sz w:val="22"/>
-          <w:szCs w:val="22"/>
-        </w:rPr>
-      </w:pPr>
-      <w:r>
-        <w:rPr>
-          <w:i/>
-          <w:iCs/>
-          <w:sz w:val="22"/>
-          <w:szCs w:val="22"/>
-        </w:rPr>
-        <w:t>        intensity_factor = max(0, (120 - mean_intensity) / 120)</w:t>
-      </w:r>
-    </w:p>
-    <w:p>
-      <w:pPr>
-        <w:spacing w:line="240" w:lineRule="auto"/>
-        <w:rPr>
-          <w:i/>
-          <w:iCs/>
-          <w:sz w:val="22"/>
-          <w:szCs w:val="22"/>
-        </w:rPr>
-      </w:pPr>
-      <w:r>
-        <w:rPr>
-          <w:i/>
-          <w:iCs/>
-          <w:sz w:val="22"/>
-          <w:szCs w:val="22"/>
-        </w:rPr>
-        <w:t xml:space="preserve">        </w:t>
-      </w:r>
-    </w:p>
-    <w:p>
-      <w:pPr>
-        <w:spacing w:line="240" w:lineRule="auto"/>
-        <w:rPr>
-          <w:i/>
-          <w:iCs/>
-          <w:sz w:val="22"/>
-          <w:szCs w:val="22"/>
-        </w:rPr>
-      </w:pPr>
-      <w:r>
-        <w:rPr>
-          <w:i/>
-          <w:iCs/>
-          <w:sz w:val="22"/>
-          <w:szCs w:val="22"/>
-        </w:rPr>
-        <w:t>        # Color variance (cars have more varied colors)</w:t>
-      </w:r>
-    </w:p>
-    <w:p>
-      <w:pPr>
-        <w:spacing w:line="240" w:lineRule="auto"/>
-        <w:rPr>
-          <w:i/>
-          <w:iCs/>
-          <w:sz w:val="22"/>
-          <w:szCs w:val="22"/>
-        </w:rPr>
-      </w:pPr>
-      <w:r>
-        <w:rPr>
-          <w:i/>
-          <w:iCs/>
-          <w:sz w:val="22"/>
-          <w:szCs w:val="22"/>
-        </w:rPr>
-        <w:t>        color_variance = np.var(roi)</w:t>
-      </w:r>
-    </w:p>
-    <w:p>
-      <w:pPr>
-        <w:spacing w:line="240" w:lineRule="auto"/>
-        <w:rPr>
-          <w:i/>
-          <w:iCs/>
-          <w:sz w:val="22"/>
-          <w:szCs w:val="22"/>
-        </w:rPr>
-      </w:pPr>
-      <w:r>
-        <w:rPr>
-          <w:i/>
-          <w:iCs/>
-          <w:sz w:val="22"/>
-          <w:szCs w:val="22"/>
-        </w:rPr>
-        <w:t>        variance_factor = min(color_variance / 5000, 1.0)</w:t>
-      </w:r>
-    </w:p>
-    <w:p>
-      <w:pPr>
-        <w:spacing w:line="240" w:lineRule="auto"/>
-        <w:rPr>
-          <w:i/>
-          <w:iCs/>
-          <w:sz w:val="22"/>
-          <w:szCs w:val="22"/>
-        </w:rPr>
-      </w:pPr>
-      <w:r>
-        <w:rPr>
-          <w:i/>
-          <w:iCs/>
-          <w:sz w:val="22"/>
-          <w:szCs w:val="22"/>
-        </w:rPr>
-        <w:t xml:space="preserve">        </w:t>
-      </w:r>
-    </w:p>
-    <w:p>
-      <w:pPr>
-        <w:spacing w:line="240" w:lineRule="auto"/>
-        <w:rPr>
-          <w:i/>
-          <w:iCs/>
-          <w:sz w:val="22"/>
-          <w:szCs w:val="22"/>
-        </w:rPr>
-      </w:pPr>
-      <w:r>
-        <w:rPr>
-          <w:i/>
-          <w:iCs/>
-          <w:sz w:val="22"/>
-          <w:szCs w:val="22"/>
-        </w:rPr>
-        <w:t>        # Texture analysis using standard deviation</w:t>
-      </w:r>
-    </w:p>
-    <w:p>
-      <w:pPr>
-        <w:spacing w:line="240" w:lineRule="auto"/>
-        <w:rPr>
-          <w:i/>
-          <w:iCs/>
-          <w:sz w:val="22"/>
-          <w:szCs w:val="22"/>
-        </w:rPr>
-      </w:pPr>
-      <w:r>
-        <w:rPr>
-          <w:i/>
-          <w:iCs/>
-          <w:sz w:val="22"/>
-          <w:szCs w:val="22"/>
-        </w:rPr>
-        <w:t>        texture_score = np.std(gray) / 255.0</w:t>
-      </w:r>
-    </w:p>
-    <w:p>
-      <w:pPr>
-        <w:spacing w:line="240" w:lineRule="auto"/>
-        <w:rPr>
-          <w:i/>
-          <w:iCs/>
-          <w:sz w:val="22"/>
-          <w:szCs w:val="22"/>
-        </w:rPr>
-      </w:pPr>
-      <w:r>
-        <w:rPr>
-          <w:i/>
-          <w:iCs/>
-          <w:sz w:val="22"/>
-          <w:szCs w:val="22"/>
-        </w:rPr>
-        <w:t xml:space="preserve">        </w:t>
-      </w:r>
-    </w:p>
-    <w:p>
-      <w:pPr>
-        <w:spacing w:line="240" w:lineRule="auto"/>
-        <w:rPr>
-          <w:i/>
-          <w:iCs/>
-          <w:sz w:val="22"/>
-          <w:szCs w:val="22"/>
-        </w:rPr>
-      </w:pPr>
-      <w:r>
-        <w:rPr>
-          <w:i/>
-          <w:iCs/>
-          <w:sz w:val="22"/>
-          <w:szCs w:val="22"/>
-        </w:rPr>
         <w:t>        # Combined occupancy score</w:t>
       </w:r>
     </w:p>
@@ -7133,7 +7184,6 @@
           <w:sz w:val="22"/>
           <w:szCs w:val="22"/>
         </w:rPr>
-        <w:lastRenderedPageBreak/>
         <w:t>            min(edge_density * 15, 0.35) +    # Edge contribution</w:t>
       </w:r>
     </w:p>
@@ -7784,6 +7834,7 @@
           <w:sz w:val="22"/>
           <w:szCs w:val="22"/>
         </w:rPr>
+        <w:lastRenderedPageBreak/>
         <w:t>        # Try multiple codec options for best compatibility</w:t>
       </w:r>
     </w:p>
@@ -7824,7 +7875,6 @@
           <w:sz w:val="22"/>
           <w:szCs w:val="22"/>
         </w:rPr>
-        <w:lastRenderedPageBreak/>
         <w:t>            ('X264', cv2.VideoWriter_fourcc(*'X264')),  # H.264 alternative</w:t>
       </w:r>
     </w:p>
@@ -8485,6 +8535,7 @@
           <w:sz w:val="22"/>
           <w:szCs w:val="22"/>
         </w:rPr>
+        <w:lastRenderedPageBreak/>
         <w:t>        start_time = datetime.now()</w:t>
       </w:r>
     </w:p>
@@ -8525,7 +8576,6 @@
           <w:sz w:val="22"/>
           <w:szCs w:val="22"/>
         </w:rPr>
-        <w:lastRenderedPageBreak/>
         <w:t>        while True:</w:t>
       </w:r>
     </w:p>
@@ -9159,6 +9209,7 @@
           <w:sz w:val="22"/>
           <w:szCs w:val="22"/>
         </w:rPr>
+        <w:lastRenderedPageBreak/>
         <w:t>                is_occ, best_vehicle, vehicle_detected, visual_detected = self.is_parking_space_occupied_enhanced(vehicles, space)</w:t>
       </w:r>
     </w:p>
@@ -9199,598 +9250,598 @@
           <w:sz w:val="22"/>
           <w:szCs w:val="22"/>
         </w:rPr>
+        <w:t>                # Determine detection method</w:t>
+      </w:r>
+    </w:p>
+    <w:p>
+      <w:pPr>
+        <w:spacing w:line="240" w:lineRule="auto"/>
+        <w:rPr>
+          <w:i/>
+          <w:iCs/>
+          <w:sz w:val="22"/>
+          <w:szCs w:val="22"/>
+        </w:rPr>
+      </w:pPr>
+      <w:r>
+        <w:rPr>
+          <w:i/>
+          <w:iCs/>
+          <w:sz w:val="22"/>
+          <w:szCs w:val="22"/>
+        </w:rPr>
+        <w:t>                if vehicle_detected and visual_detected:</w:t>
+      </w:r>
+    </w:p>
+    <w:p>
+      <w:pPr>
+        <w:spacing w:line="240" w:lineRule="auto"/>
+        <w:rPr>
+          <w:i/>
+          <w:iCs/>
+          <w:sz w:val="22"/>
+          <w:szCs w:val="22"/>
+        </w:rPr>
+      </w:pPr>
+      <w:r>
+        <w:rPr>
+          <w:i/>
+          <w:iCs/>
+          <w:sz w:val="22"/>
+          <w:szCs w:val="22"/>
+        </w:rPr>
+        <w:t>                    method = "vehicle+visual"</w:t>
+      </w:r>
+    </w:p>
+    <w:p>
+      <w:pPr>
+        <w:spacing w:line="240" w:lineRule="auto"/>
+        <w:rPr>
+          <w:i/>
+          <w:iCs/>
+          <w:sz w:val="22"/>
+          <w:szCs w:val="22"/>
+        </w:rPr>
+      </w:pPr>
+      <w:r>
+        <w:rPr>
+          <w:i/>
+          <w:iCs/>
+          <w:sz w:val="22"/>
+          <w:szCs w:val="22"/>
+        </w:rPr>
+        <w:t>                elif vehicle_detected:</w:t>
+      </w:r>
+    </w:p>
+    <w:p>
+      <w:pPr>
+        <w:spacing w:line="240" w:lineRule="auto"/>
+        <w:rPr>
+          <w:i/>
+          <w:iCs/>
+          <w:sz w:val="22"/>
+          <w:szCs w:val="22"/>
+        </w:rPr>
+      </w:pPr>
+      <w:r>
+        <w:rPr>
+          <w:i/>
+          <w:iCs/>
+          <w:sz w:val="22"/>
+          <w:szCs w:val="22"/>
+        </w:rPr>
+        <w:t>                    method = "vehicle_only"</w:t>
+      </w:r>
+    </w:p>
+    <w:p>
+      <w:pPr>
+        <w:spacing w:line="240" w:lineRule="auto"/>
+        <w:rPr>
+          <w:i/>
+          <w:iCs/>
+          <w:sz w:val="22"/>
+          <w:szCs w:val="22"/>
+        </w:rPr>
+      </w:pPr>
+      <w:r>
+        <w:rPr>
+          <w:i/>
+          <w:iCs/>
+          <w:sz w:val="22"/>
+          <w:szCs w:val="22"/>
+        </w:rPr>
+        <w:t>                elif visual_detected:</w:t>
+      </w:r>
+    </w:p>
+    <w:p>
+      <w:pPr>
+        <w:spacing w:line="240" w:lineRule="auto"/>
+        <w:rPr>
+          <w:i/>
+          <w:iCs/>
+          <w:sz w:val="22"/>
+          <w:szCs w:val="22"/>
+        </w:rPr>
+      </w:pPr>
+      <w:r>
+        <w:rPr>
+          <w:i/>
+          <w:iCs/>
+          <w:sz w:val="22"/>
+          <w:szCs w:val="22"/>
+        </w:rPr>
+        <w:t>                    method = "visual_only"</w:t>
+      </w:r>
+    </w:p>
+    <w:p>
+      <w:pPr>
+        <w:spacing w:line="240" w:lineRule="auto"/>
+        <w:rPr>
+          <w:i/>
+          <w:iCs/>
+          <w:sz w:val="22"/>
+          <w:szCs w:val="22"/>
+        </w:rPr>
+      </w:pPr>
+      <w:r>
+        <w:rPr>
+          <w:i/>
+          <w:iCs/>
+          <w:sz w:val="22"/>
+          <w:szCs w:val="22"/>
+        </w:rPr>
+        <w:t>                else:</w:t>
+      </w:r>
+    </w:p>
+    <w:p>
+      <w:pPr>
+        <w:spacing w:line="240" w:lineRule="auto"/>
+        <w:rPr>
+          <w:i/>
+          <w:iCs/>
+          <w:sz w:val="22"/>
+          <w:szCs w:val="22"/>
+        </w:rPr>
+      </w:pPr>
+      <w:r>
+        <w:rPr>
+          <w:i/>
+          <w:iCs/>
+          <w:sz w:val="22"/>
+          <w:szCs w:val="22"/>
+        </w:rPr>
+        <w:t>                    method = "empty"</w:t>
+      </w:r>
+    </w:p>
+    <w:p>
+      <w:pPr>
+        <w:spacing w:line="240" w:lineRule="auto"/>
+        <w:rPr>
+          <w:i/>
+          <w:iCs/>
+          <w:sz w:val="22"/>
+          <w:szCs w:val="22"/>
+        </w:rPr>
+      </w:pPr>
+      <w:r>
+        <w:rPr>
+          <w:i/>
+          <w:iCs/>
+          <w:sz w:val="22"/>
+          <w:szCs w:val="22"/>
+        </w:rPr>
+        <w:t xml:space="preserve">                </w:t>
+      </w:r>
+    </w:p>
+    <w:p>
+      <w:pPr>
+        <w:spacing w:line="240" w:lineRule="auto"/>
+        <w:rPr>
+          <w:i/>
+          <w:iCs/>
+          <w:sz w:val="22"/>
+          <w:szCs w:val="22"/>
+        </w:rPr>
+      </w:pPr>
+      <w:r>
+        <w:rPr>
+          <w:i/>
+          <w:iCs/>
+          <w:sz w:val="22"/>
+          <w:szCs w:val="22"/>
+        </w:rPr>
+        <w:t>                row[f"space_{sid}_method"] = method</w:t>
+      </w:r>
+    </w:p>
+    <w:p>
+      <w:pPr>
+        <w:spacing w:line="240" w:lineRule="auto"/>
+        <w:rPr>
+          <w:i/>
+          <w:iCs/>
+          <w:sz w:val="22"/>
+          <w:szCs w:val="22"/>
+        </w:rPr>
+      </w:pPr>
+      <w:r>
+        <w:rPr>
+          <w:i/>
+          <w:iCs/>
+          <w:sz w:val="22"/>
+          <w:szCs w:val="22"/>
+        </w:rPr>
+        <w:t xml:space="preserve">                </w:t>
+      </w:r>
+    </w:p>
+    <w:p>
+      <w:pPr>
+        <w:spacing w:line="240" w:lineRule="auto"/>
+        <w:rPr>
+          <w:i/>
+          <w:iCs/>
+          <w:sz w:val="22"/>
+          <w:szCs w:val="22"/>
+        </w:rPr>
+      </w:pPr>
+      <w:r>
+        <w:rPr>
+          <w:i/>
+          <w:iCs/>
+          <w:sz w:val="22"/>
+          <w:szCs w:val="22"/>
+        </w:rPr>
+        <w:t>                if is_occ:</w:t>
+      </w:r>
+    </w:p>
+    <w:p>
+      <w:pPr>
+        <w:spacing w:line="240" w:lineRule="auto"/>
+        <w:rPr>
+          <w:i/>
+          <w:iCs/>
+          <w:sz w:val="22"/>
+          <w:szCs w:val="22"/>
+        </w:rPr>
+      </w:pPr>
+      <w:r>
+        <w:rPr>
+          <w:i/>
+          <w:iCs/>
+          <w:sz w:val="22"/>
+          <w:szCs w:val="22"/>
+        </w:rPr>
+        <w:t>                    occupied += 1</w:t>
+      </w:r>
+    </w:p>
+    <w:p>
+      <w:pPr>
+        <w:spacing w:line="240" w:lineRule="auto"/>
+        <w:rPr>
+          <w:i/>
+          <w:iCs/>
+          <w:sz w:val="22"/>
+          <w:szCs w:val="22"/>
+        </w:rPr>
+      </w:pPr>
+      <w:r>
+        <w:rPr>
+          <w:i/>
+          <w:iCs/>
+          <w:sz w:val="22"/>
+          <w:szCs w:val="22"/>
+        </w:rPr>
+        <w:t>                    row[f"space_{sid}"] = "occupied"</w:t>
+      </w:r>
+    </w:p>
+    <w:p>
+      <w:pPr>
+        <w:spacing w:line="240" w:lineRule="auto"/>
+        <w:rPr>
+          <w:i/>
+          <w:iCs/>
+          <w:sz w:val="22"/>
+          <w:szCs w:val="22"/>
+        </w:rPr>
+      </w:pPr>
+      <w:r>
+        <w:rPr>
+          <w:i/>
+          <w:iCs/>
+          <w:sz w:val="22"/>
+          <w:szCs w:val="22"/>
+        </w:rPr>
+        <w:t>                    color = (0, 0, 255)  # Red</w:t>
+      </w:r>
+    </w:p>
+    <w:p>
+      <w:pPr>
+        <w:spacing w:line="240" w:lineRule="auto"/>
+        <w:rPr>
+          <w:i/>
+          <w:iCs/>
+          <w:sz w:val="22"/>
+          <w:szCs w:val="22"/>
+        </w:rPr>
+      </w:pPr>
+      <w:r>
+        <w:rPr>
+          <w:i/>
+          <w:iCs/>
+          <w:sz w:val="22"/>
+          <w:szCs w:val="22"/>
+        </w:rPr>
+        <w:t>                    status = "OCCUPIED"</w:t>
+      </w:r>
+    </w:p>
+    <w:p>
+      <w:pPr>
+        <w:spacing w:line="240" w:lineRule="auto"/>
+        <w:rPr>
+          <w:i/>
+          <w:iCs/>
+          <w:sz w:val="22"/>
+          <w:szCs w:val="22"/>
+        </w:rPr>
+      </w:pPr>
+      <w:r>
+        <w:rPr>
+          <w:i/>
+          <w:iCs/>
+          <w:sz w:val="22"/>
+          <w:szCs w:val="22"/>
+        </w:rPr>
+        <w:t xml:space="preserve">                    </w:t>
+      </w:r>
+    </w:p>
+    <w:p>
+      <w:pPr>
+        <w:spacing w:line="240" w:lineRule="auto"/>
+        <w:rPr>
+          <w:i/>
+          <w:iCs/>
+          <w:sz w:val="22"/>
+          <w:szCs w:val="22"/>
+        </w:rPr>
+      </w:pPr>
+      <w:r>
+        <w:rPr>
+          <w:i/>
+          <w:iCs/>
+          <w:sz w:val="22"/>
+          <w:szCs w:val="22"/>
+        </w:rPr>
+        <w:t>                    # Draw vehicle bounding box if detected</w:t>
+      </w:r>
+    </w:p>
+    <w:p>
+      <w:pPr>
+        <w:spacing w:line="240" w:lineRule="auto"/>
+        <w:rPr>
+          <w:i/>
+          <w:iCs/>
+          <w:sz w:val="22"/>
+          <w:szCs w:val="22"/>
+        </w:rPr>
+      </w:pPr>
+      <w:r>
+        <w:rPr>
+          <w:i/>
+          <w:iCs/>
+          <w:sz w:val="22"/>
+          <w:szCs w:val="22"/>
+        </w:rPr>
+        <w:t>                    if best_vehicle:</w:t>
+      </w:r>
+    </w:p>
+    <w:p>
+      <w:pPr>
+        <w:spacing w:line="240" w:lineRule="auto"/>
+        <w:rPr>
+          <w:i/>
+          <w:iCs/>
+          <w:sz w:val="22"/>
+          <w:szCs w:val="22"/>
+        </w:rPr>
+      </w:pPr>
+      <w:r>
+        <w:rPr>
+          <w:i/>
+          <w:iCs/>
+          <w:sz w:val="22"/>
+          <w:szCs w:val="22"/>
+        </w:rPr>
+        <w:t>                        vx1, vy1, vx2, vy2 = best_vehicle['bbox']</w:t>
+      </w:r>
+    </w:p>
+    <w:p>
+      <w:pPr>
+        <w:spacing w:line="240" w:lineRule="auto"/>
+        <w:rPr>
+          <w:i/>
+          <w:iCs/>
+          <w:sz w:val="22"/>
+          <w:szCs w:val="22"/>
+        </w:rPr>
+      </w:pPr>
+      <w:r>
+        <w:rPr>
+          <w:i/>
+          <w:iCs/>
+          <w:sz w:val="22"/>
+          <w:szCs w:val="22"/>
+        </w:rPr>
+        <w:t>                        cv2.rectangle(frame, (vx1, vy1), (vx2, vy2), (255, 0, 255), 2)</w:t>
+      </w:r>
+    </w:p>
+    <w:p>
+      <w:pPr>
+        <w:spacing w:line="240" w:lineRule="auto"/>
+        <w:rPr>
+          <w:i/>
+          <w:iCs/>
+          <w:sz w:val="22"/>
+          <w:szCs w:val="22"/>
+        </w:rPr>
+      </w:pPr>
+      <w:r>
+        <w:rPr>
+          <w:i/>
+          <w:iCs/>
+          <w:sz w:val="22"/>
+          <w:szCs w:val="22"/>
+        </w:rPr>
+        <w:t xml:space="preserve">                        cv2.putText(frame, f"{best_vehicle['class']} {best_vehicle['confidence']:.2f}", </w:t>
+      </w:r>
+    </w:p>
+    <w:p>
+      <w:pPr>
+        <w:spacing w:line="240" w:lineRule="auto"/>
+        <w:rPr>
+          <w:i/>
+          <w:iCs/>
+          <w:sz w:val="22"/>
+          <w:szCs w:val="22"/>
+        </w:rPr>
+      </w:pPr>
+      <w:r>
+        <w:rPr>
+          <w:i/>
+          <w:iCs/>
+          <w:sz w:val="22"/>
+          <w:szCs w:val="22"/>
+        </w:rPr>
+        <w:t>                                  (vx1, vy1-5), cv2.FONT_HERSHEY_SIMPLEX, 0.4, (255, 0, 255), 1)</w:t>
+      </w:r>
+    </w:p>
+    <w:p>
+      <w:pPr>
+        <w:spacing w:line="240" w:lineRule="auto"/>
+        <w:rPr>
+          <w:i/>
+          <w:iCs/>
+          <w:sz w:val="22"/>
+          <w:szCs w:val="22"/>
+        </w:rPr>
+      </w:pPr>
+      <w:r>
+        <w:rPr>
+          <w:i/>
+          <w:iCs/>
+          <w:sz w:val="22"/>
+          <w:szCs w:val="22"/>
+        </w:rPr>
+        <w:t>                else:</w:t>
+      </w:r>
+    </w:p>
+    <w:p>
+      <w:pPr>
+        <w:spacing w:line="240" w:lineRule="auto"/>
+        <w:rPr>
+          <w:i/>
+          <w:iCs/>
+          <w:sz w:val="22"/>
+          <w:szCs w:val="22"/>
+        </w:rPr>
+      </w:pPr>
+      <w:r>
+        <w:rPr>
+          <w:i/>
+          <w:iCs/>
+          <w:sz w:val="22"/>
+          <w:szCs w:val="22"/>
+        </w:rPr>
+        <w:t>                    free += 1</w:t>
+      </w:r>
+    </w:p>
+    <w:p>
+      <w:pPr>
+        <w:spacing w:line="240" w:lineRule="auto"/>
+        <w:rPr>
+          <w:i/>
+          <w:iCs/>
+          <w:sz w:val="22"/>
+          <w:szCs w:val="22"/>
+        </w:rPr>
+      </w:pPr>
+      <w:r>
+        <w:rPr>
+          <w:i/>
+          <w:iCs/>
+          <w:sz w:val="22"/>
+          <w:szCs w:val="22"/>
+        </w:rPr>
+        <w:t>                    row[f"space_{sid}"] = "free"</w:t>
+      </w:r>
+    </w:p>
+    <w:p>
+      <w:pPr>
+        <w:spacing w:line="240" w:lineRule="auto"/>
+        <w:rPr>
+          <w:i/>
+          <w:iCs/>
+          <w:sz w:val="22"/>
+          <w:szCs w:val="22"/>
+        </w:rPr>
+      </w:pPr>
+      <w:r>
+        <w:rPr>
+          <w:i/>
+          <w:iCs/>
+          <w:sz w:val="22"/>
+          <w:szCs w:val="22"/>
+        </w:rPr>
+        <w:t>                    color = (0, 255, 0)  # Green</w:t>
+      </w:r>
+    </w:p>
+    <w:p>
+      <w:pPr>
+        <w:spacing w:line="240" w:lineRule="auto"/>
+        <w:rPr>
+          <w:i/>
+          <w:iCs/>
+          <w:sz w:val="22"/>
+          <w:szCs w:val="22"/>
+        </w:rPr>
+      </w:pPr>
+      <w:r>
+        <w:rPr>
+          <w:i/>
+          <w:iCs/>
+          <w:sz w:val="22"/>
+          <w:szCs w:val="22"/>
+        </w:rPr>
+        <w:t>                    status = "FREE"</w:t>
+      </w:r>
+    </w:p>
+    <w:p>
+      <w:pPr>
+        <w:spacing w:line="240" w:lineRule="auto"/>
+        <w:rPr>
+          <w:i/>
+          <w:iCs/>
+          <w:sz w:val="22"/>
+          <w:szCs w:val="22"/>
+        </w:rPr>
+      </w:pPr>
+    </w:p>
+    <w:p>
+      <w:pPr>
+        <w:spacing w:line="240" w:lineRule="auto"/>
+        <w:rPr>
+          <w:i/>
+          <w:iCs/>
+          <w:sz w:val="22"/>
+          <w:szCs w:val="22"/>
+        </w:rPr>
+      </w:pPr>
+      <w:r>
+        <w:rPr>
+          <w:i/>
+          <w:iCs/>
+          <w:sz w:val="22"/>
+          <w:szCs w:val="22"/>
+        </w:rPr>
         <w:lastRenderedPageBreak/>
-        <w:t>                # Determine detection method</w:t>
-      </w:r>
-    </w:p>
-    <w:p>
-      <w:pPr>
-        <w:spacing w:line="240" w:lineRule="auto"/>
-        <w:rPr>
-          <w:i/>
-          <w:iCs/>
-          <w:sz w:val="22"/>
-          <w:szCs w:val="22"/>
-        </w:rPr>
-      </w:pPr>
-      <w:r>
-        <w:rPr>
-          <w:i/>
-          <w:iCs/>
-          <w:sz w:val="22"/>
-          <w:szCs w:val="22"/>
-        </w:rPr>
-        <w:t>                if vehicle_detected and visual_detected:</w:t>
-      </w:r>
-    </w:p>
-    <w:p>
-      <w:pPr>
-        <w:spacing w:line="240" w:lineRule="auto"/>
-        <w:rPr>
-          <w:i/>
-          <w:iCs/>
-          <w:sz w:val="22"/>
-          <w:szCs w:val="22"/>
-        </w:rPr>
-      </w:pPr>
-      <w:r>
-        <w:rPr>
-          <w:i/>
-          <w:iCs/>
-          <w:sz w:val="22"/>
-          <w:szCs w:val="22"/>
-        </w:rPr>
-        <w:t>                    method = "vehicle+visual"</w:t>
-      </w:r>
-    </w:p>
-    <w:p>
-      <w:pPr>
-        <w:spacing w:line="240" w:lineRule="auto"/>
-        <w:rPr>
-          <w:i/>
-          <w:iCs/>
-          <w:sz w:val="22"/>
-          <w:szCs w:val="22"/>
-        </w:rPr>
-      </w:pPr>
-      <w:r>
-        <w:rPr>
-          <w:i/>
-          <w:iCs/>
-          <w:sz w:val="22"/>
-          <w:szCs w:val="22"/>
-        </w:rPr>
-        <w:t>                elif vehicle_detected:</w:t>
-      </w:r>
-    </w:p>
-    <w:p>
-      <w:pPr>
-        <w:spacing w:line="240" w:lineRule="auto"/>
-        <w:rPr>
-          <w:i/>
-          <w:iCs/>
-          <w:sz w:val="22"/>
-          <w:szCs w:val="22"/>
-        </w:rPr>
-      </w:pPr>
-      <w:r>
-        <w:rPr>
-          <w:i/>
-          <w:iCs/>
-          <w:sz w:val="22"/>
-          <w:szCs w:val="22"/>
-        </w:rPr>
-        <w:t>                    method = "vehicle_only"</w:t>
-      </w:r>
-    </w:p>
-    <w:p>
-      <w:pPr>
-        <w:spacing w:line="240" w:lineRule="auto"/>
-        <w:rPr>
-          <w:i/>
-          <w:iCs/>
-          <w:sz w:val="22"/>
-          <w:szCs w:val="22"/>
-        </w:rPr>
-      </w:pPr>
-      <w:r>
-        <w:rPr>
-          <w:i/>
-          <w:iCs/>
-          <w:sz w:val="22"/>
-          <w:szCs w:val="22"/>
-        </w:rPr>
-        <w:t>                elif visual_detected:</w:t>
-      </w:r>
-    </w:p>
-    <w:p>
-      <w:pPr>
-        <w:spacing w:line="240" w:lineRule="auto"/>
-        <w:rPr>
-          <w:i/>
-          <w:iCs/>
-          <w:sz w:val="22"/>
-          <w:szCs w:val="22"/>
-        </w:rPr>
-      </w:pPr>
-      <w:r>
-        <w:rPr>
-          <w:i/>
-          <w:iCs/>
-          <w:sz w:val="22"/>
-          <w:szCs w:val="22"/>
-        </w:rPr>
-        <w:t>                    method = "visual_only"</w:t>
-      </w:r>
-    </w:p>
-    <w:p>
-      <w:pPr>
-        <w:spacing w:line="240" w:lineRule="auto"/>
-        <w:rPr>
-          <w:i/>
-          <w:iCs/>
-          <w:sz w:val="22"/>
-          <w:szCs w:val="22"/>
-        </w:rPr>
-      </w:pPr>
-      <w:r>
-        <w:rPr>
-          <w:i/>
-          <w:iCs/>
-          <w:sz w:val="22"/>
-          <w:szCs w:val="22"/>
-        </w:rPr>
-        <w:t>                else:</w:t>
-      </w:r>
-    </w:p>
-    <w:p>
-      <w:pPr>
-        <w:spacing w:line="240" w:lineRule="auto"/>
-        <w:rPr>
-          <w:i/>
-          <w:iCs/>
-          <w:sz w:val="22"/>
-          <w:szCs w:val="22"/>
-        </w:rPr>
-      </w:pPr>
-      <w:r>
-        <w:rPr>
-          <w:i/>
-          <w:iCs/>
-          <w:sz w:val="22"/>
-          <w:szCs w:val="22"/>
-        </w:rPr>
-        <w:t>                    method = "empty"</w:t>
-      </w:r>
-    </w:p>
-    <w:p>
-      <w:pPr>
-        <w:spacing w:line="240" w:lineRule="auto"/>
-        <w:rPr>
-          <w:i/>
-          <w:iCs/>
-          <w:sz w:val="22"/>
-          <w:szCs w:val="22"/>
-        </w:rPr>
-      </w:pPr>
-      <w:r>
-        <w:rPr>
-          <w:i/>
-          <w:iCs/>
-          <w:sz w:val="22"/>
-          <w:szCs w:val="22"/>
-        </w:rPr>
-        <w:t xml:space="preserve">                </w:t>
-      </w:r>
-    </w:p>
-    <w:p>
-      <w:pPr>
-        <w:spacing w:line="240" w:lineRule="auto"/>
-        <w:rPr>
-          <w:i/>
-          <w:iCs/>
-          <w:sz w:val="22"/>
-          <w:szCs w:val="22"/>
-        </w:rPr>
-      </w:pPr>
-      <w:r>
-        <w:rPr>
-          <w:i/>
-          <w:iCs/>
-          <w:sz w:val="22"/>
-          <w:szCs w:val="22"/>
-        </w:rPr>
-        <w:t>                row[f"space_{sid}_method"] = method</w:t>
-      </w:r>
-    </w:p>
-    <w:p>
-      <w:pPr>
-        <w:spacing w:line="240" w:lineRule="auto"/>
-        <w:rPr>
-          <w:i/>
-          <w:iCs/>
-          <w:sz w:val="22"/>
-          <w:szCs w:val="22"/>
-        </w:rPr>
-      </w:pPr>
-      <w:r>
-        <w:rPr>
-          <w:i/>
-          <w:iCs/>
-          <w:sz w:val="22"/>
-          <w:szCs w:val="22"/>
-        </w:rPr>
-        <w:t xml:space="preserve">                </w:t>
-      </w:r>
-    </w:p>
-    <w:p>
-      <w:pPr>
-        <w:spacing w:line="240" w:lineRule="auto"/>
-        <w:rPr>
-          <w:i/>
-          <w:iCs/>
-          <w:sz w:val="22"/>
-          <w:szCs w:val="22"/>
-        </w:rPr>
-      </w:pPr>
-      <w:r>
-        <w:rPr>
-          <w:i/>
-          <w:iCs/>
-          <w:sz w:val="22"/>
-          <w:szCs w:val="22"/>
-        </w:rPr>
-        <w:t>                if is_occ:</w:t>
-      </w:r>
-    </w:p>
-    <w:p>
-      <w:pPr>
-        <w:spacing w:line="240" w:lineRule="auto"/>
-        <w:rPr>
-          <w:i/>
-          <w:iCs/>
-          <w:sz w:val="22"/>
-          <w:szCs w:val="22"/>
-        </w:rPr>
-      </w:pPr>
-      <w:r>
-        <w:rPr>
-          <w:i/>
-          <w:iCs/>
-          <w:sz w:val="22"/>
-          <w:szCs w:val="22"/>
-        </w:rPr>
-        <w:t>                    occupied += 1</w:t>
-      </w:r>
-    </w:p>
-    <w:p>
-      <w:pPr>
-        <w:spacing w:line="240" w:lineRule="auto"/>
-        <w:rPr>
-          <w:i/>
-          <w:iCs/>
-          <w:sz w:val="22"/>
-          <w:szCs w:val="22"/>
-        </w:rPr>
-      </w:pPr>
-      <w:r>
-        <w:rPr>
-          <w:i/>
-          <w:iCs/>
-          <w:sz w:val="22"/>
-          <w:szCs w:val="22"/>
-        </w:rPr>
-        <w:t>                    row[f"space_{sid}"] = "occupied"</w:t>
-      </w:r>
-    </w:p>
-    <w:p>
-      <w:pPr>
-        <w:spacing w:line="240" w:lineRule="auto"/>
-        <w:rPr>
-          <w:i/>
-          <w:iCs/>
-          <w:sz w:val="22"/>
-          <w:szCs w:val="22"/>
-        </w:rPr>
-      </w:pPr>
-      <w:r>
-        <w:rPr>
-          <w:i/>
-          <w:iCs/>
-          <w:sz w:val="22"/>
-          <w:szCs w:val="22"/>
-        </w:rPr>
-        <w:t>                    color = (0, 0, 255)  # Red</w:t>
-      </w:r>
-    </w:p>
-    <w:p>
-      <w:pPr>
-        <w:spacing w:line="240" w:lineRule="auto"/>
-        <w:rPr>
-          <w:i/>
-          <w:iCs/>
-          <w:sz w:val="22"/>
-          <w:szCs w:val="22"/>
-        </w:rPr>
-      </w:pPr>
-      <w:r>
-        <w:rPr>
-          <w:i/>
-          <w:iCs/>
-          <w:sz w:val="22"/>
-          <w:szCs w:val="22"/>
-        </w:rPr>
-        <w:t>                    status = "OCCUPIED"</w:t>
-      </w:r>
-    </w:p>
-    <w:p>
-      <w:pPr>
-        <w:spacing w:line="240" w:lineRule="auto"/>
-        <w:rPr>
-          <w:i/>
-          <w:iCs/>
-          <w:sz w:val="22"/>
-          <w:szCs w:val="22"/>
-        </w:rPr>
-      </w:pPr>
-      <w:r>
-        <w:rPr>
-          <w:i/>
-          <w:iCs/>
-          <w:sz w:val="22"/>
-          <w:szCs w:val="22"/>
-        </w:rPr>
-        <w:t xml:space="preserve">                    </w:t>
-      </w:r>
-    </w:p>
-    <w:p>
-      <w:pPr>
-        <w:spacing w:line="240" w:lineRule="auto"/>
-        <w:rPr>
-          <w:i/>
-          <w:iCs/>
-          <w:sz w:val="22"/>
-          <w:szCs w:val="22"/>
-        </w:rPr>
-      </w:pPr>
-      <w:r>
-        <w:rPr>
-          <w:i/>
-          <w:iCs/>
-          <w:sz w:val="22"/>
-          <w:szCs w:val="22"/>
-        </w:rPr>
-        <w:t>                    # Draw vehicle bounding box if detected</w:t>
-      </w:r>
-    </w:p>
-    <w:p>
-      <w:pPr>
-        <w:spacing w:line="240" w:lineRule="auto"/>
-        <w:rPr>
-          <w:i/>
-          <w:iCs/>
-          <w:sz w:val="22"/>
-          <w:szCs w:val="22"/>
-        </w:rPr>
-      </w:pPr>
-      <w:r>
-        <w:rPr>
-          <w:i/>
-          <w:iCs/>
-          <w:sz w:val="22"/>
-          <w:szCs w:val="22"/>
-        </w:rPr>
-        <w:t>                    if best_vehicle:</w:t>
-      </w:r>
-    </w:p>
-    <w:p>
-      <w:pPr>
-        <w:spacing w:line="240" w:lineRule="auto"/>
-        <w:rPr>
-          <w:i/>
-          <w:iCs/>
-          <w:sz w:val="22"/>
-          <w:szCs w:val="22"/>
-        </w:rPr>
-      </w:pPr>
-      <w:r>
-        <w:rPr>
-          <w:i/>
-          <w:iCs/>
-          <w:sz w:val="22"/>
-          <w:szCs w:val="22"/>
-        </w:rPr>
-        <w:t>                        vx1, vy1, vx2, vy2 = best_vehicle['bbox']</w:t>
-      </w:r>
-    </w:p>
-    <w:p>
-      <w:pPr>
-        <w:spacing w:line="240" w:lineRule="auto"/>
-        <w:rPr>
-          <w:i/>
-          <w:iCs/>
-          <w:sz w:val="22"/>
-          <w:szCs w:val="22"/>
-        </w:rPr>
-      </w:pPr>
-      <w:r>
-        <w:rPr>
-          <w:i/>
-          <w:iCs/>
-          <w:sz w:val="22"/>
-          <w:szCs w:val="22"/>
-        </w:rPr>
-        <w:t>                        cv2.rectangle(frame, (vx1, vy1), (vx2, vy2), (255, 0, 255), 2)</w:t>
-      </w:r>
-    </w:p>
-    <w:p>
-      <w:pPr>
-        <w:spacing w:line="240" w:lineRule="auto"/>
-        <w:rPr>
-          <w:i/>
-          <w:iCs/>
-          <w:sz w:val="22"/>
-          <w:szCs w:val="22"/>
-        </w:rPr>
-      </w:pPr>
-      <w:r>
-        <w:rPr>
-          <w:i/>
-          <w:iCs/>
-          <w:sz w:val="22"/>
-          <w:szCs w:val="22"/>
-        </w:rPr>
-        <w:t xml:space="preserve">                        cv2.putText(frame, f"{best_vehicle['class']} {best_vehicle['confidence']:.2f}", </w:t>
-      </w:r>
-    </w:p>
-    <w:p>
-      <w:pPr>
-        <w:spacing w:line="240" w:lineRule="auto"/>
-        <w:rPr>
-          <w:i/>
-          <w:iCs/>
-          <w:sz w:val="22"/>
-          <w:szCs w:val="22"/>
-        </w:rPr>
-      </w:pPr>
-      <w:r>
-        <w:rPr>
-          <w:i/>
-          <w:iCs/>
-          <w:sz w:val="22"/>
-          <w:szCs w:val="22"/>
-        </w:rPr>
-        <w:t>                                  (vx1, vy1-5), cv2.FONT_HERSHEY_SIMPLEX, 0.4, (255, 0, 255), 1)</w:t>
-      </w:r>
-    </w:p>
-    <w:p>
-      <w:pPr>
-        <w:spacing w:line="240" w:lineRule="auto"/>
-        <w:rPr>
-          <w:i/>
-          <w:iCs/>
-          <w:sz w:val="22"/>
-          <w:szCs w:val="22"/>
-        </w:rPr>
-      </w:pPr>
-      <w:r>
-        <w:rPr>
-          <w:i/>
-          <w:iCs/>
-          <w:sz w:val="22"/>
-          <w:szCs w:val="22"/>
-        </w:rPr>
-        <w:t>                else:</w:t>
-      </w:r>
-    </w:p>
-    <w:p>
-      <w:pPr>
-        <w:spacing w:line="240" w:lineRule="auto"/>
-        <w:rPr>
-          <w:i/>
-          <w:iCs/>
-          <w:sz w:val="22"/>
-          <w:szCs w:val="22"/>
-        </w:rPr>
-      </w:pPr>
-      <w:r>
-        <w:rPr>
-          <w:i/>
-          <w:iCs/>
-          <w:sz w:val="22"/>
-          <w:szCs w:val="22"/>
-        </w:rPr>
-        <w:t>                    free += 1</w:t>
-      </w:r>
-    </w:p>
-    <w:p>
-      <w:pPr>
-        <w:spacing w:line="240" w:lineRule="auto"/>
-        <w:rPr>
-          <w:i/>
-          <w:iCs/>
-          <w:sz w:val="22"/>
-          <w:szCs w:val="22"/>
-        </w:rPr>
-      </w:pPr>
-      <w:r>
-        <w:rPr>
-          <w:i/>
-          <w:iCs/>
-          <w:sz w:val="22"/>
-          <w:szCs w:val="22"/>
-        </w:rPr>
-        <w:t>                    row[f"space_{sid}"] = "free"</w:t>
-      </w:r>
-    </w:p>
-    <w:p>
-      <w:pPr>
-        <w:spacing w:line="240" w:lineRule="auto"/>
-        <w:rPr>
-          <w:i/>
-          <w:iCs/>
-          <w:sz w:val="22"/>
-          <w:szCs w:val="22"/>
-        </w:rPr>
-      </w:pPr>
-      <w:r>
-        <w:rPr>
-          <w:i/>
-          <w:iCs/>
-          <w:sz w:val="22"/>
-          <w:szCs w:val="22"/>
-        </w:rPr>
-        <w:t>                    color = (0, 255, 0)  # Green</w:t>
-      </w:r>
-    </w:p>
-    <w:p>
-      <w:pPr>
-        <w:spacing w:line="240" w:lineRule="auto"/>
-        <w:rPr>
-          <w:i/>
-          <w:iCs/>
-          <w:sz w:val="22"/>
-          <w:szCs w:val="22"/>
-        </w:rPr>
-      </w:pPr>
-      <w:r>
-        <w:rPr>
-          <w:i/>
-          <w:iCs/>
-          <w:sz w:val="22"/>
-          <w:szCs w:val="22"/>
-        </w:rPr>
-        <w:t>                    status = "FREE"</w:t>
-      </w:r>
-    </w:p>
-    <w:p>
-      <w:pPr>
-        <w:spacing w:line="240" w:lineRule="auto"/>
-        <w:rPr>
-          <w:i/>
-          <w:iCs/>
-          <w:sz w:val="22"/>
-          <w:szCs w:val="22"/>
-        </w:rPr>
-      </w:pPr>
-    </w:p>
-    <w:p>
-      <w:pPr>
-        <w:spacing w:line="240" w:lineRule="auto"/>
-        <w:rPr>
-          <w:i/>
-          <w:iCs/>
-          <w:sz w:val="22"/>
-          <w:szCs w:val="22"/>
-        </w:rPr>
-      </w:pPr>
-      <w:r>
-        <w:rPr>
-          <w:i/>
-          <w:iCs/>
-          <w:sz w:val="22"/>
-          <w:szCs w:val="22"/>
-        </w:rPr>
         <w:t>                # Draw parking space with enhanced visualization</w:t>
       </w:r>
     </w:p>
@@ -9831,7 +9882,6 @@
           <w:sz w:val="22"/>
           <w:szCs w:val="22"/>
         </w:rPr>
-        <w:lastRenderedPageBreak/>
         <w:t xml:space="preserve">                cv2.rectangle(frame, (space['x'], space['y']), </w:t>
       </w:r>
     </w:p>
@@ -10482,6 +10532,7 @@
           <w:sz w:val="22"/>
           <w:szCs w:val="22"/>
         </w:rPr>
+        <w:lastRenderedPageBreak/>
         <w:t xml:space="preserve">            cv2.putText(frame, "YOLOv8: Ultralytics | Enhanced Detection", </w:t>
       </w:r>
     </w:p>
@@ -11228,6 +11279,7 @@
           <w:sz w:val="22"/>
           <w:szCs w:val="22"/>
         </w:rPr>
+        <w:lastRenderedPageBreak/>
         <w:t>    ret, frame = cap.read()</w:t>
       </w:r>
     </w:p>
@@ -11268,693 +11320,693 @@
           <w:sz w:val="22"/>
           <w:szCs w:val="22"/>
         </w:rPr>
+        <w:t>    if ret:</w:t>
+      </w:r>
+    </w:p>
+    <w:p>
+      <w:pPr>
+        <w:spacing w:line="240" w:lineRule="auto"/>
+        <w:rPr>
+          <w:i/>
+          <w:iCs/>
+          <w:sz w:val="22"/>
+          <w:szCs w:val="22"/>
+        </w:rPr>
+      </w:pPr>
+      <w:r>
+        <w:rPr>
+          <w:i/>
+          <w:iCs/>
+          <w:sz w:val="22"/>
+          <w:szCs w:val="22"/>
+        </w:rPr>
+        <w:t>        cv2.imwrite(output_path, frame)</w:t>
+      </w:r>
+    </w:p>
+    <w:p>
+      <w:pPr>
+        <w:spacing w:line="240" w:lineRule="auto"/>
+        <w:rPr>
+          <w:i/>
+          <w:iCs/>
+          <w:sz w:val="22"/>
+          <w:szCs w:val="22"/>
+        </w:rPr>
+      </w:pPr>
+      <w:r>
+        <w:rPr>
+          <w:i/>
+          <w:iCs/>
+          <w:sz w:val="22"/>
+          <w:szCs w:val="22"/>
+        </w:rPr>
+        <w:t>        print(f"</w:t>
+      </w:r>
+      <w:r>
+        <w:rPr>
+          <w:rFonts w:ascii="Segoe UI Emoji" w:hAnsi="Segoe UI Emoji" w:cs="Segoe UI Emoji"/>
+          <w:i/>
+          <w:iCs/>
+          <w:sz w:val="22"/>
+          <w:szCs w:val="22"/>
+        </w:rPr>
+        <w:t>✅</w:t>
+      </w:r>
+      <w:r>
+        <w:rPr>
+          <w:i/>
+          <w:iCs/>
+          <w:sz w:val="22"/>
+          <w:szCs w:val="22"/>
+        </w:rPr>
+        <w:t xml:space="preserve"> Reference frame saved: {output_path}")</w:t>
+      </w:r>
+    </w:p>
+    <w:p>
+      <w:pPr>
+        <w:spacing w:line="240" w:lineRule="auto"/>
+        <w:rPr>
+          <w:i/>
+          <w:iCs/>
+          <w:sz w:val="22"/>
+          <w:szCs w:val="22"/>
+        </w:rPr>
+      </w:pPr>
+      <w:r>
+        <w:rPr>
+          <w:i/>
+          <w:iCs/>
+          <w:sz w:val="22"/>
+          <w:szCs w:val="22"/>
+        </w:rPr>
+        <w:t>        cap.release()</w:t>
+      </w:r>
+    </w:p>
+    <w:p>
+      <w:pPr>
+        <w:spacing w:line="240" w:lineRule="auto"/>
+        <w:rPr>
+          <w:i/>
+          <w:iCs/>
+          <w:sz w:val="22"/>
+          <w:szCs w:val="22"/>
+        </w:rPr>
+      </w:pPr>
+      <w:r>
+        <w:rPr>
+          <w:i/>
+          <w:iCs/>
+          <w:sz w:val="22"/>
+          <w:szCs w:val="22"/>
+        </w:rPr>
+        <w:t>        return True</w:t>
+      </w:r>
+    </w:p>
+    <w:p>
+      <w:pPr>
+        <w:spacing w:line="240" w:lineRule="auto"/>
+        <w:rPr>
+          <w:i/>
+          <w:iCs/>
+          <w:sz w:val="22"/>
+          <w:szCs w:val="22"/>
+        </w:rPr>
+      </w:pPr>
+      <w:r>
+        <w:rPr>
+          <w:i/>
+          <w:iCs/>
+          <w:sz w:val="22"/>
+          <w:szCs w:val="22"/>
+        </w:rPr>
+        <w:t>    else:</w:t>
+      </w:r>
+    </w:p>
+    <w:p>
+      <w:pPr>
+        <w:spacing w:line="240" w:lineRule="auto"/>
+        <w:rPr>
+          <w:i/>
+          <w:iCs/>
+          <w:sz w:val="22"/>
+          <w:szCs w:val="22"/>
+        </w:rPr>
+      </w:pPr>
+      <w:r>
+        <w:rPr>
+          <w:i/>
+          <w:iCs/>
+          <w:sz w:val="22"/>
+          <w:szCs w:val="22"/>
+        </w:rPr>
+        <w:t>        print("</w:t>
+      </w:r>
+      <w:r>
+        <w:rPr>
+          <w:rFonts w:ascii="Segoe UI Emoji" w:hAnsi="Segoe UI Emoji" w:cs="Segoe UI Emoji"/>
+          <w:i/>
+          <w:iCs/>
+          <w:sz w:val="22"/>
+          <w:szCs w:val="22"/>
+        </w:rPr>
+        <w:t>❌</w:t>
+      </w:r>
+      <w:r>
+        <w:rPr>
+          <w:i/>
+          <w:iCs/>
+          <w:sz w:val="22"/>
+          <w:szCs w:val="22"/>
+        </w:rPr>
+        <w:t xml:space="preserve"> Could not extract frame")</w:t>
+      </w:r>
+    </w:p>
+    <w:p>
+      <w:pPr>
+        <w:spacing w:line="240" w:lineRule="auto"/>
+        <w:rPr>
+          <w:i/>
+          <w:iCs/>
+          <w:sz w:val="22"/>
+          <w:szCs w:val="22"/>
+        </w:rPr>
+      </w:pPr>
+      <w:r>
+        <w:rPr>
+          <w:i/>
+          <w:iCs/>
+          <w:sz w:val="22"/>
+          <w:szCs w:val="22"/>
+        </w:rPr>
+        <w:t>        cap.release()</w:t>
+      </w:r>
+    </w:p>
+    <w:p>
+      <w:pPr>
+        <w:spacing w:line="240" w:lineRule="auto"/>
+        <w:rPr>
+          <w:i/>
+          <w:iCs/>
+          <w:sz w:val="22"/>
+          <w:szCs w:val="22"/>
+        </w:rPr>
+      </w:pPr>
+      <w:r>
+        <w:rPr>
+          <w:i/>
+          <w:iCs/>
+          <w:sz w:val="22"/>
+          <w:szCs w:val="22"/>
+        </w:rPr>
+        <w:t>        return False</w:t>
+      </w:r>
+    </w:p>
+    <w:p>
+      <w:pPr>
+        <w:spacing w:line="240" w:lineRule="auto"/>
+        <w:rPr>
+          <w:i/>
+          <w:iCs/>
+          <w:sz w:val="22"/>
+          <w:szCs w:val="22"/>
+        </w:rPr>
+      </w:pPr>
+    </w:p>
+    <w:p>
+      <w:pPr>
+        <w:spacing w:line="240" w:lineRule="auto"/>
+        <w:rPr>
+          <w:i/>
+          <w:iCs/>
+          <w:sz w:val="22"/>
+          <w:szCs w:val="22"/>
+        </w:rPr>
+      </w:pPr>
+      <w:r>
+        <w:rPr>
+          <w:i/>
+          <w:iCs/>
+          <w:sz w:val="22"/>
+          <w:szCs w:val="22"/>
+        </w:rPr>
+        <w:t>def main():</w:t>
+      </w:r>
+    </w:p>
+    <w:p>
+      <w:pPr>
+        <w:spacing w:line="240" w:lineRule="auto"/>
+        <w:rPr>
+          <w:i/>
+          <w:iCs/>
+          <w:sz w:val="22"/>
+          <w:szCs w:val="22"/>
+        </w:rPr>
+      </w:pPr>
+      <w:r>
+        <w:rPr>
+          <w:i/>
+          <w:iCs/>
+          <w:sz w:val="22"/>
+          <w:szCs w:val="22"/>
+        </w:rPr>
+        <w:t>    """Enhanced main function with better user experience"""</w:t>
+      </w:r>
+    </w:p>
+    <w:p>
+      <w:pPr>
+        <w:spacing w:line="240" w:lineRule="auto"/>
+        <w:rPr>
+          <w:i/>
+          <w:iCs/>
+          <w:sz w:val="22"/>
+          <w:szCs w:val="22"/>
+        </w:rPr>
+      </w:pPr>
+      <w:r>
+        <w:rPr>
+          <w:i/>
+          <w:iCs/>
+          <w:sz w:val="22"/>
+          <w:szCs w:val="22"/>
+        </w:rPr>
+        <w:t>    print("="*70)</w:t>
+      </w:r>
+    </w:p>
+    <w:p>
+      <w:pPr>
+        <w:spacing w:line="240" w:lineRule="auto"/>
+        <w:rPr>
+          <w:i/>
+          <w:iCs/>
+          <w:sz w:val="22"/>
+          <w:szCs w:val="22"/>
+        </w:rPr>
+      </w:pPr>
+      <w:r>
+        <w:rPr>
+          <w:i/>
+          <w:iCs/>
+          <w:sz w:val="22"/>
+          <w:szCs w:val="22"/>
+        </w:rPr>
+        <w:t>    print("</w:t>
+      </w:r>
+      <w:r>
+        <w:rPr>
+          <w:rFonts w:ascii="Segoe UI Emoji" w:hAnsi="Segoe UI Emoji" w:cs="Segoe UI Emoji"/>
+          <w:i/>
+          <w:iCs/>
+          <w:sz w:val="22"/>
+          <w:szCs w:val="22"/>
+        </w:rPr>
+        <w:t>🅿️</w:t>
+      </w:r>
+      <w:r>
+        <w:rPr>
+          <w:i/>
+          <w:iCs/>
+          <w:sz w:val="22"/>
+          <w:szCs w:val="22"/>
+        </w:rPr>
+        <w:t xml:space="preserve">  ENHANCED YOLO PARKING DETECTION SYSTEM")</w:t>
+      </w:r>
+    </w:p>
+    <w:p>
+      <w:pPr>
+        <w:spacing w:line="240" w:lineRule="auto"/>
+        <w:rPr>
+          <w:i/>
+          <w:iCs/>
+          <w:sz w:val="22"/>
+          <w:szCs w:val="22"/>
+        </w:rPr>
+      </w:pPr>
+      <w:r>
+        <w:rPr>
+          <w:i/>
+          <w:iCs/>
+          <w:sz w:val="22"/>
+          <w:szCs w:val="22"/>
+        </w:rPr>
+        <w:t>    print("="*70)</w:t>
+      </w:r>
+    </w:p>
+    <w:p>
+      <w:pPr>
+        <w:spacing w:line="240" w:lineRule="auto"/>
+        <w:rPr>
+          <w:i/>
+          <w:iCs/>
+          <w:sz w:val="22"/>
+          <w:szCs w:val="22"/>
+        </w:rPr>
+      </w:pPr>
+      <w:r>
+        <w:rPr>
+          <w:i/>
+          <w:iCs/>
+          <w:sz w:val="22"/>
+          <w:szCs w:val="22"/>
+        </w:rPr>
+        <w:t>    print("\n</w:t>
+      </w:r>
+      <w:r>
+        <w:rPr>
+          <w:rFonts w:ascii="Segoe UI Emoji" w:hAnsi="Segoe UI Emoji" w:cs="Segoe UI Emoji"/>
+          <w:i/>
+          <w:iCs/>
+          <w:sz w:val="22"/>
+          <w:szCs w:val="22"/>
+        </w:rPr>
+        <w:t>🔧</w:t>
+      </w:r>
+      <w:r>
+        <w:rPr>
+          <w:i/>
+          <w:iCs/>
+          <w:sz w:val="22"/>
+          <w:szCs w:val="22"/>
+        </w:rPr>
+        <w:t xml:space="preserve"> Features:")</w:t>
+      </w:r>
+    </w:p>
+    <w:p>
+      <w:pPr>
+        <w:spacing w:line="240" w:lineRule="auto"/>
+        <w:rPr>
+          <w:i/>
+          <w:iCs/>
+          <w:sz w:val="22"/>
+          <w:szCs w:val="22"/>
+        </w:rPr>
+      </w:pPr>
+      <w:r>
+        <w:rPr>
+          <w:i/>
+          <w:iCs/>
+          <w:sz w:val="22"/>
+          <w:szCs w:val="22"/>
+        </w:rPr>
+        <w:t>    print("• Multi-method vehicle detection (Standard + Enhanced + Histogram Equalization)")</w:t>
+      </w:r>
+    </w:p>
+    <w:p>
+      <w:pPr>
+        <w:spacing w:line="240" w:lineRule="auto"/>
+        <w:rPr>
+          <w:i/>
+          <w:iCs/>
+          <w:sz w:val="22"/>
+          <w:szCs w:val="22"/>
+        </w:rPr>
+      </w:pPr>
+      <w:r>
+        <w:rPr>
+          <w:i/>
+          <w:iCs/>
+          <w:sz w:val="22"/>
+          <w:szCs w:val="22"/>
+        </w:rPr>
+        <w:t xml:space="preserve">    print("• Visual analysis fallback for missed vehicles") </w:t>
+      </w:r>
+    </w:p>
+    <w:p>
+      <w:pPr>
+        <w:spacing w:line="240" w:lineRule="auto"/>
+        <w:rPr>
+          <w:i/>
+          <w:iCs/>
+          <w:sz w:val="22"/>
+          <w:szCs w:val="22"/>
+        </w:rPr>
+      </w:pPr>
+      <w:r>
+        <w:rPr>
+          <w:i/>
+          <w:iCs/>
+          <w:sz w:val="22"/>
+          <w:szCs w:val="22"/>
+        </w:rPr>
+        <w:t>    print("• Temporal smoothing for stable results")</w:t>
+      </w:r>
+    </w:p>
+    <w:p>
+      <w:pPr>
+        <w:spacing w:line="240" w:lineRule="auto"/>
+        <w:rPr>
+          <w:i/>
+          <w:iCs/>
+          <w:sz w:val="22"/>
+          <w:szCs w:val="22"/>
+        </w:rPr>
+      </w:pPr>
+      <w:r>
+        <w:rPr>
+          <w:i/>
+          <w:iCs/>
+          <w:sz w:val="22"/>
+          <w:szCs w:val="22"/>
+        </w:rPr>
+        <w:t>    print("• Real-time CSV output with detection methods")</w:t>
+      </w:r>
+    </w:p>
+    <w:p>
+      <w:pPr>
+        <w:spacing w:line="240" w:lineRule="auto"/>
+        <w:rPr>
+          <w:i/>
+          <w:iCs/>
+          <w:sz w:val="22"/>
+          <w:szCs w:val="22"/>
+        </w:rPr>
+      </w:pPr>
+      <w:r>
+        <w:rPr>
+          <w:i/>
+          <w:iCs/>
+          <w:sz w:val="22"/>
+          <w:szCs w:val="22"/>
+        </w:rPr>
+        <w:t>    print("• Interactive parking space selection")</w:t>
+      </w:r>
+    </w:p>
+    <w:p>
+      <w:pPr>
+        <w:spacing w:line="240" w:lineRule="auto"/>
+        <w:rPr>
+          <w:i/>
+          <w:iCs/>
+          <w:sz w:val="22"/>
+          <w:szCs w:val="22"/>
+        </w:rPr>
+      </w:pPr>
+      <w:r>
+        <w:rPr>
+          <w:i/>
+          <w:iCs/>
+          <w:sz w:val="22"/>
+          <w:szCs w:val="22"/>
+        </w:rPr>
+        <w:t>    print("\n</w:t>
+      </w:r>
+      <w:r>
+        <w:rPr>
+          <w:rFonts w:ascii="Segoe UI Emoji" w:hAnsi="Segoe UI Emoji" w:cs="Segoe UI Emoji"/>
+          <w:i/>
+          <w:iCs/>
+          <w:sz w:val="22"/>
+          <w:szCs w:val="22"/>
+        </w:rPr>
+        <w:t>📚</w:t>
+      </w:r>
+      <w:r>
+        <w:rPr>
+          <w:i/>
+          <w:iCs/>
+          <w:sz w:val="22"/>
+          <w:szCs w:val="22"/>
+        </w:rPr>
+        <w:t xml:space="preserve"> Attributions:")</w:t>
+      </w:r>
+    </w:p>
+    <w:p>
+      <w:pPr>
+        <w:spacing w:line="240" w:lineRule="auto"/>
+        <w:rPr>
+          <w:i/>
+          <w:iCs/>
+          <w:sz w:val="22"/>
+          <w:szCs w:val="22"/>
+        </w:rPr>
+      </w:pPr>
+      <w:r>
+        <w:rPr>
+          <w:i/>
+          <w:iCs/>
+          <w:sz w:val="22"/>
+          <w:szCs w:val="22"/>
+        </w:rPr>
+        <w:t>    print("• YOLO Algorithm: Ultralytics YOLOv8")</w:t>
+      </w:r>
+    </w:p>
+    <w:p>
+      <w:pPr>
+        <w:spacing w:line="240" w:lineRule="auto"/>
+        <w:rPr>
+          <w:i/>
+          <w:iCs/>
+          <w:sz w:val="22"/>
+          <w:szCs w:val="22"/>
+        </w:rPr>
+      </w:pPr>
+      <w:r>
+        <w:rPr>
+          <w:i/>
+          <w:iCs/>
+          <w:sz w:val="22"/>
+          <w:szCs w:val="22"/>
+        </w:rPr>
+        <w:t>    print("• COCO Dataset: Microsoft")</w:t>
+      </w:r>
+    </w:p>
+    <w:p>
+      <w:pPr>
+        <w:spacing w:line="240" w:lineRule="auto"/>
+        <w:rPr>
+          <w:i/>
+          <w:iCs/>
+          <w:sz w:val="22"/>
+          <w:szCs w:val="22"/>
+        </w:rPr>
+      </w:pPr>
+      <w:r>
+        <w:rPr>
+          <w:i/>
+          <w:iCs/>
+          <w:sz w:val="22"/>
+          <w:szCs w:val="22"/>
+        </w:rPr>
+        <w:t>    print("• Enhanced detection logic: Original implementation")</w:t>
+      </w:r>
+    </w:p>
+    <w:p>
+      <w:pPr>
+        <w:spacing w:line="240" w:lineRule="auto"/>
+        <w:rPr>
+          <w:i/>
+          <w:iCs/>
+          <w:sz w:val="22"/>
+          <w:szCs w:val="22"/>
+        </w:rPr>
+      </w:pPr>
+      <w:r>
+        <w:rPr>
+          <w:i/>
+          <w:iCs/>
+          <w:sz w:val="22"/>
+          <w:szCs w:val="22"/>
+        </w:rPr>
+        <w:t>    print("="*70)</w:t>
+      </w:r>
+    </w:p>
+    <w:p>
+      <w:pPr>
+        <w:spacing w:line="240" w:lineRule="auto"/>
+        <w:rPr>
+          <w:i/>
+          <w:iCs/>
+          <w:sz w:val="22"/>
+          <w:szCs w:val="22"/>
+        </w:rPr>
+      </w:pPr>
+      <w:r>
+        <w:rPr>
+          <w:i/>
+          <w:iCs/>
+          <w:sz w:val="22"/>
+          <w:szCs w:val="22"/>
+        </w:rPr>
+        <w:t xml:space="preserve">    </w:t>
+      </w:r>
+    </w:p>
+    <w:p>
+      <w:pPr>
+        <w:spacing w:line="240" w:lineRule="auto"/>
+        <w:rPr>
+          <w:i/>
+          <w:iCs/>
+          <w:sz w:val="22"/>
+          <w:szCs w:val="22"/>
+        </w:rPr>
+      </w:pPr>
+      <w:r>
+        <w:rPr>
+          <w:i/>
+          <w:iCs/>
+          <w:sz w:val="22"/>
+          <w:szCs w:val="22"/>
+        </w:rPr>
+        <w:t>    detector = YOLOParkingDetector()</w:t>
+      </w:r>
+    </w:p>
+    <w:p>
+      <w:pPr>
+        <w:spacing w:line="240" w:lineRule="auto"/>
+        <w:rPr>
+          <w:i/>
+          <w:iCs/>
+          <w:sz w:val="22"/>
+          <w:szCs w:val="22"/>
+        </w:rPr>
+      </w:pPr>
+      <w:r>
+        <w:rPr>
+          <w:i/>
+          <w:iCs/>
+          <w:sz w:val="22"/>
+          <w:szCs w:val="22"/>
+        </w:rPr>
+        <w:t xml:space="preserve">    </w:t>
+      </w:r>
+    </w:p>
+    <w:p>
+      <w:pPr>
+        <w:spacing w:line="240" w:lineRule="auto"/>
+        <w:rPr>
+          <w:i/>
+          <w:iCs/>
+          <w:sz w:val="22"/>
+          <w:szCs w:val="22"/>
+        </w:rPr>
+      </w:pPr>
+      <w:r>
+        <w:rPr>
+          <w:i/>
+          <w:iCs/>
+          <w:sz w:val="22"/>
+          <w:szCs w:val="22"/>
+        </w:rPr>
+        <w:t>    # Get video path</w:t>
+      </w:r>
+    </w:p>
+    <w:p>
+      <w:pPr>
+        <w:spacing w:line="240" w:lineRule="auto"/>
+        <w:rPr>
+          <w:i/>
+          <w:iCs/>
+          <w:sz w:val="22"/>
+          <w:szCs w:val="22"/>
+        </w:rPr>
+      </w:pPr>
+      <w:r>
+        <w:rPr>
+          <w:i/>
+          <w:iCs/>
+          <w:sz w:val="22"/>
+          <w:szCs w:val="22"/>
+        </w:rPr>
         <w:lastRenderedPageBreak/>
-        <w:t>    if ret:</w:t>
-      </w:r>
-    </w:p>
-    <w:p>
-      <w:pPr>
-        <w:spacing w:line="240" w:lineRule="auto"/>
-        <w:rPr>
-          <w:i/>
-          <w:iCs/>
-          <w:sz w:val="22"/>
-          <w:szCs w:val="22"/>
-        </w:rPr>
-      </w:pPr>
-      <w:r>
-        <w:rPr>
-          <w:i/>
-          <w:iCs/>
-          <w:sz w:val="22"/>
-          <w:szCs w:val="22"/>
-        </w:rPr>
-        <w:t>        cv2.imwrite(output_path, frame)</w:t>
-      </w:r>
-    </w:p>
-    <w:p>
-      <w:pPr>
-        <w:spacing w:line="240" w:lineRule="auto"/>
-        <w:rPr>
-          <w:i/>
-          <w:iCs/>
-          <w:sz w:val="22"/>
-          <w:szCs w:val="22"/>
-        </w:rPr>
-      </w:pPr>
-      <w:r>
-        <w:rPr>
-          <w:i/>
-          <w:iCs/>
-          <w:sz w:val="22"/>
-          <w:szCs w:val="22"/>
-        </w:rPr>
-        <w:t>        print(f"</w:t>
-      </w:r>
-      <w:r>
-        <w:rPr>
-          <w:rFonts w:ascii="Segoe UI Emoji" w:hAnsi="Segoe UI Emoji" w:cs="Segoe UI Emoji"/>
-          <w:i/>
-          <w:iCs/>
-          <w:sz w:val="22"/>
-          <w:szCs w:val="22"/>
-        </w:rPr>
-        <w:t>✅</w:t>
-      </w:r>
-      <w:r>
-        <w:rPr>
-          <w:i/>
-          <w:iCs/>
-          <w:sz w:val="22"/>
-          <w:szCs w:val="22"/>
-        </w:rPr>
-        <w:t xml:space="preserve"> Reference frame saved: {output_path}")</w:t>
-      </w:r>
-    </w:p>
-    <w:p>
-      <w:pPr>
-        <w:spacing w:line="240" w:lineRule="auto"/>
-        <w:rPr>
-          <w:i/>
-          <w:iCs/>
-          <w:sz w:val="22"/>
-          <w:szCs w:val="22"/>
-        </w:rPr>
-      </w:pPr>
-      <w:r>
-        <w:rPr>
-          <w:i/>
-          <w:iCs/>
-          <w:sz w:val="22"/>
-          <w:szCs w:val="22"/>
-        </w:rPr>
-        <w:t>        cap.release()</w:t>
-      </w:r>
-    </w:p>
-    <w:p>
-      <w:pPr>
-        <w:spacing w:line="240" w:lineRule="auto"/>
-        <w:rPr>
-          <w:i/>
-          <w:iCs/>
-          <w:sz w:val="22"/>
-          <w:szCs w:val="22"/>
-        </w:rPr>
-      </w:pPr>
-      <w:r>
-        <w:rPr>
-          <w:i/>
-          <w:iCs/>
-          <w:sz w:val="22"/>
-          <w:szCs w:val="22"/>
-        </w:rPr>
-        <w:t>        return True</w:t>
-      </w:r>
-    </w:p>
-    <w:p>
-      <w:pPr>
-        <w:spacing w:line="240" w:lineRule="auto"/>
-        <w:rPr>
-          <w:i/>
-          <w:iCs/>
-          <w:sz w:val="22"/>
-          <w:szCs w:val="22"/>
-        </w:rPr>
-      </w:pPr>
-      <w:r>
-        <w:rPr>
-          <w:i/>
-          <w:iCs/>
-          <w:sz w:val="22"/>
-          <w:szCs w:val="22"/>
-        </w:rPr>
-        <w:t>    else:</w:t>
-      </w:r>
-    </w:p>
-    <w:p>
-      <w:pPr>
-        <w:spacing w:line="240" w:lineRule="auto"/>
-        <w:rPr>
-          <w:i/>
-          <w:iCs/>
-          <w:sz w:val="22"/>
-          <w:szCs w:val="22"/>
-        </w:rPr>
-      </w:pPr>
-      <w:r>
-        <w:rPr>
-          <w:i/>
-          <w:iCs/>
-          <w:sz w:val="22"/>
-          <w:szCs w:val="22"/>
-        </w:rPr>
-        <w:t>        print("</w:t>
-      </w:r>
-      <w:r>
-        <w:rPr>
-          <w:rFonts w:ascii="Segoe UI Emoji" w:hAnsi="Segoe UI Emoji" w:cs="Segoe UI Emoji"/>
-          <w:i/>
-          <w:iCs/>
-          <w:sz w:val="22"/>
-          <w:szCs w:val="22"/>
-        </w:rPr>
-        <w:t>❌</w:t>
-      </w:r>
-      <w:r>
-        <w:rPr>
-          <w:i/>
-          <w:iCs/>
-          <w:sz w:val="22"/>
-          <w:szCs w:val="22"/>
-        </w:rPr>
-        <w:t xml:space="preserve"> Could not extract frame")</w:t>
-      </w:r>
-    </w:p>
-    <w:p>
-      <w:pPr>
-        <w:spacing w:line="240" w:lineRule="auto"/>
-        <w:rPr>
-          <w:i/>
-          <w:iCs/>
-          <w:sz w:val="22"/>
-          <w:szCs w:val="22"/>
-        </w:rPr>
-      </w:pPr>
-      <w:r>
-        <w:rPr>
-          <w:i/>
-          <w:iCs/>
-          <w:sz w:val="22"/>
-          <w:szCs w:val="22"/>
-        </w:rPr>
-        <w:t>        cap.release()</w:t>
-      </w:r>
-    </w:p>
-    <w:p>
-      <w:pPr>
-        <w:spacing w:line="240" w:lineRule="auto"/>
-        <w:rPr>
-          <w:i/>
-          <w:iCs/>
-          <w:sz w:val="22"/>
-          <w:szCs w:val="22"/>
-        </w:rPr>
-      </w:pPr>
-      <w:r>
-        <w:rPr>
-          <w:i/>
-          <w:iCs/>
-          <w:sz w:val="22"/>
-          <w:szCs w:val="22"/>
-        </w:rPr>
-        <w:t>        return False</w:t>
-      </w:r>
-    </w:p>
-    <w:p>
-      <w:pPr>
-        <w:spacing w:line="240" w:lineRule="auto"/>
-        <w:rPr>
-          <w:i/>
-          <w:iCs/>
-          <w:sz w:val="22"/>
-          <w:szCs w:val="22"/>
-        </w:rPr>
-      </w:pPr>
-    </w:p>
-    <w:p>
-      <w:pPr>
-        <w:spacing w:line="240" w:lineRule="auto"/>
-        <w:rPr>
-          <w:i/>
-          <w:iCs/>
-          <w:sz w:val="22"/>
-          <w:szCs w:val="22"/>
-        </w:rPr>
-      </w:pPr>
-      <w:r>
-        <w:rPr>
-          <w:i/>
-          <w:iCs/>
-          <w:sz w:val="22"/>
-          <w:szCs w:val="22"/>
-        </w:rPr>
-        <w:t>def main():</w:t>
-      </w:r>
-    </w:p>
-    <w:p>
-      <w:pPr>
-        <w:spacing w:line="240" w:lineRule="auto"/>
-        <w:rPr>
-          <w:i/>
-          <w:iCs/>
-          <w:sz w:val="22"/>
-          <w:szCs w:val="22"/>
-        </w:rPr>
-      </w:pPr>
-      <w:r>
-        <w:rPr>
-          <w:i/>
-          <w:iCs/>
-          <w:sz w:val="22"/>
-          <w:szCs w:val="22"/>
-        </w:rPr>
-        <w:t>    """Enhanced main function with better user experience"""</w:t>
-      </w:r>
-    </w:p>
-    <w:p>
-      <w:pPr>
-        <w:spacing w:line="240" w:lineRule="auto"/>
-        <w:rPr>
-          <w:i/>
-          <w:iCs/>
-          <w:sz w:val="22"/>
-          <w:szCs w:val="22"/>
-        </w:rPr>
-      </w:pPr>
-      <w:r>
-        <w:rPr>
-          <w:i/>
-          <w:iCs/>
-          <w:sz w:val="22"/>
-          <w:szCs w:val="22"/>
-        </w:rPr>
-        <w:t>    print("="*70)</w:t>
-      </w:r>
-    </w:p>
-    <w:p>
-      <w:pPr>
-        <w:spacing w:line="240" w:lineRule="auto"/>
-        <w:rPr>
-          <w:i/>
-          <w:iCs/>
-          <w:sz w:val="22"/>
-          <w:szCs w:val="22"/>
-        </w:rPr>
-      </w:pPr>
-      <w:r>
-        <w:rPr>
-          <w:i/>
-          <w:iCs/>
-          <w:sz w:val="22"/>
-          <w:szCs w:val="22"/>
-        </w:rPr>
-        <w:t>    print("</w:t>
-      </w:r>
-      <w:r>
-        <w:rPr>
-          <w:rFonts w:ascii="Segoe UI Emoji" w:hAnsi="Segoe UI Emoji" w:cs="Segoe UI Emoji"/>
-          <w:i/>
-          <w:iCs/>
-          <w:sz w:val="22"/>
-          <w:szCs w:val="22"/>
-        </w:rPr>
-        <w:t>🅿️</w:t>
-      </w:r>
-      <w:r>
-        <w:rPr>
-          <w:i/>
-          <w:iCs/>
-          <w:sz w:val="22"/>
-          <w:szCs w:val="22"/>
-        </w:rPr>
-        <w:t xml:space="preserve">  ENHANCED YOLO PARKING DETECTION SYSTEM")</w:t>
-      </w:r>
-    </w:p>
-    <w:p>
-      <w:pPr>
-        <w:spacing w:line="240" w:lineRule="auto"/>
-        <w:rPr>
-          <w:i/>
-          <w:iCs/>
-          <w:sz w:val="22"/>
-          <w:szCs w:val="22"/>
-        </w:rPr>
-      </w:pPr>
-      <w:r>
-        <w:rPr>
-          <w:i/>
-          <w:iCs/>
-          <w:sz w:val="22"/>
-          <w:szCs w:val="22"/>
-        </w:rPr>
-        <w:t>    print("="*70)</w:t>
-      </w:r>
-    </w:p>
-    <w:p>
-      <w:pPr>
-        <w:spacing w:line="240" w:lineRule="auto"/>
-        <w:rPr>
-          <w:i/>
-          <w:iCs/>
-          <w:sz w:val="22"/>
-          <w:szCs w:val="22"/>
-        </w:rPr>
-      </w:pPr>
-      <w:r>
-        <w:rPr>
-          <w:i/>
-          <w:iCs/>
-          <w:sz w:val="22"/>
-          <w:szCs w:val="22"/>
-        </w:rPr>
-        <w:t>    print("\n</w:t>
-      </w:r>
-      <w:r>
-        <w:rPr>
-          <w:rFonts w:ascii="Segoe UI Emoji" w:hAnsi="Segoe UI Emoji" w:cs="Segoe UI Emoji"/>
-          <w:i/>
-          <w:iCs/>
-          <w:sz w:val="22"/>
-          <w:szCs w:val="22"/>
-        </w:rPr>
-        <w:t>🔧</w:t>
-      </w:r>
-      <w:r>
-        <w:rPr>
-          <w:i/>
-          <w:iCs/>
-          <w:sz w:val="22"/>
-          <w:szCs w:val="22"/>
-        </w:rPr>
-        <w:t xml:space="preserve"> Features:")</w:t>
-      </w:r>
-    </w:p>
-    <w:p>
-      <w:pPr>
-        <w:spacing w:line="240" w:lineRule="auto"/>
-        <w:rPr>
-          <w:i/>
-          <w:iCs/>
-          <w:sz w:val="22"/>
-          <w:szCs w:val="22"/>
-        </w:rPr>
-      </w:pPr>
-      <w:r>
-        <w:rPr>
-          <w:i/>
-          <w:iCs/>
-          <w:sz w:val="22"/>
-          <w:szCs w:val="22"/>
-        </w:rPr>
-        <w:t>    print("• Multi-method vehicle detection (Standard + Enhanced + Histogram Equalization)")</w:t>
-      </w:r>
-    </w:p>
-    <w:p>
-      <w:pPr>
-        <w:spacing w:line="240" w:lineRule="auto"/>
-        <w:rPr>
-          <w:i/>
-          <w:iCs/>
-          <w:sz w:val="22"/>
-          <w:szCs w:val="22"/>
-        </w:rPr>
-      </w:pPr>
-      <w:r>
-        <w:rPr>
-          <w:i/>
-          <w:iCs/>
-          <w:sz w:val="22"/>
-          <w:szCs w:val="22"/>
-        </w:rPr>
-        <w:t xml:space="preserve">    print("• Visual analysis fallback for missed vehicles") </w:t>
-      </w:r>
-    </w:p>
-    <w:p>
-      <w:pPr>
-        <w:spacing w:line="240" w:lineRule="auto"/>
-        <w:rPr>
-          <w:i/>
-          <w:iCs/>
-          <w:sz w:val="22"/>
-          <w:szCs w:val="22"/>
-        </w:rPr>
-      </w:pPr>
-      <w:r>
-        <w:rPr>
-          <w:i/>
-          <w:iCs/>
-          <w:sz w:val="22"/>
-          <w:szCs w:val="22"/>
-        </w:rPr>
-        <w:t>    print("• Temporal smoothing for stable results")</w:t>
-      </w:r>
-    </w:p>
-    <w:p>
-      <w:pPr>
-        <w:spacing w:line="240" w:lineRule="auto"/>
-        <w:rPr>
-          <w:i/>
-          <w:iCs/>
-          <w:sz w:val="22"/>
-          <w:szCs w:val="22"/>
-        </w:rPr>
-      </w:pPr>
-      <w:r>
-        <w:rPr>
-          <w:i/>
-          <w:iCs/>
-          <w:sz w:val="22"/>
-          <w:szCs w:val="22"/>
-        </w:rPr>
-        <w:t>    print("• Real-time CSV output with detection methods")</w:t>
-      </w:r>
-    </w:p>
-    <w:p>
-      <w:pPr>
-        <w:spacing w:line="240" w:lineRule="auto"/>
-        <w:rPr>
-          <w:i/>
-          <w:iCs/>
-          <w:sz w:val="22"/>
-          <w:szCs w:val="22"/>
-        </w:rPr>
-      </w:pPr>
-      <w:r>
-        <w:rPr>
-          <w:i/>
-          <w:iCs/>
-          <w:sz w:val="22"/>
-          <w:szCs w:val="22"/>
-        </w:rPr>
-        <w:t>    print("• Interactive parking space selection")</w:t>
-      </w:r>
-    </w:p>
-    <w:p>
-      <w:pPr>
-        <w:spacing w:line="240" w:lineRule="auto"/>
-        <w:rPr>
-          <w:i/>
-          <w:iCs/>
-          <w:sz w:val="22"/>
-          <w:szCs w:val="22"/>
-        </w:rPr>
-      </w:pPr>
-      <w:r>
-        <w:rPr>
-          <w:i/>
-          <w:iCs/>
-          <w:sz w:val="22"/>
-          <w:szCs w:val="22"/>
-        </w:rPr>
-        <w:t>    print("\n</w:t>
-      </w:r>
-      <w:r>
-        <w:rPr>
-          <w:rFonts w:ascii="Segoe UI Emoji" w:hAnsi="Segoe UI Emoji" w:cs="Segoe UI Emoji"/>
-          <w:i/>
-          <w:iCs/>
-          <w:sz w:val="22"/>
-          <w:szCs w:val="22"/>
-        </w:rPr>
-        <w:t>📚</w:t>
-      </w:r>
-      <w:r>
-        <w:rPr>
-          <w:i/>
-          <w:iCs/>
-          <w:sz w:val="22"/>
-          <w:szCs w:val="22"/>
-        </w:rPr>
-        <w:t xml:space="preserve"> Attributions:")</w:t>
-      </w:r>
-    </w:p>
-    <w:p>
-      <w:pPr>
-        <w:spacing w:line="240" w:lineRule="auto"/>
-        <w:rPr>
-          <w:i/>
-          <w:iCs/>
-          <w:sz w:val="22"/>
-          <w:szCs w:val="22"/>
-        </w:rPr>
-      </w:pPr>
-      <w:r>
-        <w:rPr>
-          <w:i/>
-          <w:iCs/>
-          <w:sz w:val="22"/>
-          <w:szCs w:val="22"/>
-        </w:rPr>
-        <w:t>    print("• YOLO Algorithm: Ultralytics YOLOv8")</w:t>
-      </w:r>
-    </w:p>
-    <w:p>
-      <w:pPr>
-        <w:spacing w:line="240" w:lineRule="auto"/>
-        <w:rPr>
-          <w:i/>
-          <w:iCs/>
-          <w:sz w:val="22"/>
-          <w:szCs w:val="22"/>
-        </w:rPr>
-      </w:pPr>
-      <w:r>
-        <w:rPr>
-          <w:i/>
-          <w:iCs/>
-          <w:sz w:val="22"/>
-          <w:szCs w:val="22"/>
-        </w:rPr>
-        <w:t>    print("• COCO Dataset: Microsoft")</w:t>
-      </w:r>
-    </w:p>
-    <w:p>
-      <w:pPr>
-        <w:spacing w:line="240" w:lineRule="auto"/>
-        <w:rPr>
-          <w:i/>
-          <w:iCs/>
-          <w:sz w:val="22"/>
-          <w:szCs w:val="22"/>
-        </w:rPr>
-      </w:pPr>
-      <w:r>
-        <w:rPr>
-          <w:i/>
-          <w:iCs/>
-          <w:sz w:val="22"/>
-          <w:szCs w:val="22"/>
-        </w:rPr>
-        <w:t>    print("• Enhanced detection logic: Original implementation")</w:t>
-      </w:r>
-    </w:p>
-    <w:p>
-      <w:pPr>
-        <w:spacing w:line="240" w:lineRule="auto"/>
-        <w:rPr>
-          <w:i/>
-          <w:iCs/>
-          <w:sz w:val="22"/>
-          <w:szCs w:val="22"/>
-        </w:rPr>
-      </w:pPr>
-      <w:r>
-        <w:rPr>
-          <w:i/>
-          <w:iCs/>
-          <w:sz w:val="22"/>
-          <w:szCs w:val="22"/>
-        </w:rPr>
-        <w:t>    print("="*70)</w:t>
-      </w:r>
-    </w:p>
-    <w:p>
-      <w:pPr>
-        <w:spacing w:line="240" w:lineRule="auto"/>
-        <w:rPr>
-          <w:i/>
-          <w:iCs/>
-          <w:sz w:val="22"/>
-          <w:szCs w:val="22"/>
-        </w:rPr>
-      </w:pPr>
-      <w:r>
-        <w:rPr>
-          <w:i/>
-          <w:iCs/>
-          <w:sz w:val="22"/>
-          <w:szCs w:val="22"/>
-        </w:rPr>
-        <w:t xml:space="preserve">    </w:t>
-      </w:r>
-    </w:p>
-    <w:p>
-      <w:pPr>
-        <w:spacing w:line="240" w:lineRule="auto"/>
-        <w:rPr>
-          <w:i/>
-          <w:iCs/>
-          <w:sz w:val="22"/>
-          <w:szCs w:val="22"/>
-        </w:rPr>
-      </w:pPr>
-      <w:r>
-        <w:rPr>
-          <w:i/>
-          <w:iCs/>
-          <w:sz w:val="22"/>
-          <w:szCs w:val="22"/>
-        </w:rPr>
-        <w:t>    detector = YOLOParkingDetector()</w:t>
-      </w:r>
-    </w:p>
-    <w:p>
-      <w:pPr>
-        <w:spacing w:line="240" w:lineRule="auto"/>
-        <w:rPr>
-          <w:i/>
-          <w:iCs/>
-          <w:sz w:val="22"/>
-          <w:szCs w:val="22"/>
-        </w:rPr>
-      </w:pPr>
-      <w:r>
-        <w:rPr>
-          <w:i/>
-          <w:iCs/>
-          <w:sz w:val="22"/>
-          <w:szCs w:val="22"/>
-        </w:rPr>
-        <w:t xml:space="preserve">    </w:t>
-      </w:r>
-    </w:p>
-    <w:p>
-      <w:pPr>
-        <w:spacing w:line="240" w:lineRule="auto"/>
-        <w:rPr>
-          <w:i/>
-          <w:iCs/>
-          <w:sz w:val="22"/>
-          <w:szCs w:val="22"/>
-        </w:rPr>
-      </w:pPr>
-      <w:r>
-        <w:rPr>
-          <w:i/>
-          <w:iCs/>
-          <w:sz w:val="22"/>
-          <w:szCs w:val="22"/>
-        </w:rPr>
-        <w:t>    # Get video path</w:t>
-      </w:r>
-    </w:p>
-    <w:p>
-      <w:pPr>
-        <w:spacing w:line="240" w:lineRule="auto"/>
-        <w:rPr>
-          <w:i/>
-          <w:iCs/>
-          <w:sz w:val="22"/>
-          <w:szCs w:val="22"/>
-        </w:rPr>
-      </w:pPr>
-      <w:r>
-        <w:rPr>
-          <w:i/>
-          <w:iCs/>
-          <w:sz w:val="22"/>
-          <w:szCs w:val="22"/>
-        </w:rPr>
         <w:t>    video_path = "Cam1.mp4"</w:t>
       </w:r>
     </w:p>
@@ -12015,7 +12067,6 @@
           <w:sz w:val="22"/>
           <w:szCs w:val="22"/>
         </w:rPr>
-        <w:lastRenderedPageBreak/>
         <w:t>        print(f"</w:t>
       </w:r>
       <w:r>
@@ -12743,6 +12794,7 @@
           <w:sz w:val="22"/>
           <w:szCs w:val="22"/>
         </w:rPr>
+        <w:lastRenderedPageBreak/>
         <w:t>    output_video = input("\n</w:t>
       </w:r>
       <w:r>
@@ -12802,7 +12854,6 @@
           <w:sz w:val="22"/>
           <w:szCs w:val="22"/>
         </w:rPr>
-        <w:lastRenderedPageBreak/>
         <w:t>        output_video = "enhanced_yolo_parking.mp4"</w:t>
       </w:r>
     </w:p>
@@ -13196,12 +13247,6 @@
     <w:p>
       <w:pPr>
         <w:spacing w:line="240" w:lineRule="auto"/>
-        <w:rPr>
-          <w:i/>
-          <w:iCs/>
-          <w:sz w:val="22"/>
-          <w:szCs w:val="22"/>
-        </w:rPr>
       </w:pPr>
     </w:p>
     <w:sectPr>
@@ -14144,6 +14189,29 @@
       <w14:ligatures w14:val="none"/>
     </w:rPr>
   </w:style>
+  <w:style w:type="character" w:styleId="Hyperlink">
+    <w:name w:val="Hyperlink"/>
+    <w:basedOn w:val="DefaultParagraphFont"/>
+    <w:uiPriority w:val="99"/>
+    <w:unhideWhenUsed/>
+    <w:rsid w:val="00EC03DD"/>
+    <w:rPr>
+      <w:color w:val="0563C1" w:themeColor="hyperlink"/>
+      <w:u w:val="single"/>
+    </w:rPr>
+  </w:style>
+  <w:style w:type="character" w:styleId="UnresolvedMention">
+    <w:name w:val="Unresolved Mention"/>
+    <w:basedOn w:val="DefaultParagraphFont"/>
+    <w:uiPriority w:val="99"/>
+    <w:semiHidden/>
+    <w:unhideWhenUsed/>
+    <w:rsid w:val="00EC03DD"/>
+    <w:rPr>
+      <w:color w:val="605E5C"/>
+      <w:shd w:val="clear" w:color="auto" w:fill="E1DFDD"/>
+    </w:rPr>
+  </w:style>
 </w:styles>
 </file>
 
